--- a/writing/Sch-PE-trustgame-15.08.docx
+++ b/writing/Sch-PE-trustgame-15.08.docx
@@ -159,8 +159,16 @@
         <w:rPr>
           <w:lang w:val="en-US"/>
         </w:rPr>
-        <w:t xml:space="preserve"> Mr. Gold;</w:t>
-      </w:r>
+        <w:t xml:space="preserve"> Mr. </w:t>
+      </w:r>
+      <w:proofErr w:type="gramStart"/>
+      <w:r>
+        <w:rPr>
+          <w:lang w:val="en-US"/>
+        </w:rPr>
+        <w:t>Gold;</w:t>
+      </w:r>
+      <w:proofErr w:type="gramEnd"/>
     </w:p>
     <w:p>
       <w:pPr>
@@ -221,6 +229,7 @@
         </w:rPr>
         <w:t xml:space="preserve">Schizophrenia </w:t>
       </w:r>
+      <w:proofErr w:type="spellStart"/>
       <w:r>
         <w:rPr>
           <w:i/>
@@ -229,6 +238,7 @@
         </w:rPr>
         <w:t>Bullettin</w:t>
       </w:r>
+      <w:proofErr w:type="spellEnd"/>
       <w:r>
         <w:rPr>
           <w:lang w:val="en-US"/>
@@ -356,7 +366,21 @@
         <w:rPr>
           <w:lang w:val="en-US"/>
         </w:rPr>
-        <w:t>, PE-related activation that engages bilateral TPJ in HC is attenuated in SZ, with a shift toward lower-level visual cortices and cerebellum. PE magnitude is further modulated by sex (largest in male patients) and increases with longer duration of illness. These results align with hierarchical predictive-coding accounts positing underweighted higher-level belief updating in SZ and compensatory reliance on sensory/cerebellar systems—implicating TPJ-centric and cerebello-cortical circuits as targets for intervention.</w:t>
+        <w:t xml:space="preserve">, PE-related activation that engages bilateral TPJ in HC is attenuated in SZ, with a shift toward lower-level visual cortices and cerebellum. PE magnitude is further modulated by sex (largest in male patients) and increases with longer duration of illness. These results align with hierarchical predictive-coding accounts positing underweighted higher-level belief updating in SZ and compensatory reliance on sensory/cerebellar systems—implicating TPJ-centric and </w:t>
+      </w:r>
+      <w:proofErr w:type="spellStart"/>
+      <w:r>
+        <w:rPr>
+          <w:lang w:val="en-US"/>
+        </w:rPr>
+        <w:t>cerebello</w:t>
+      </w:r>
+      <w:proofErr w:type="spellEnd"/>
+      <w:r>
+        <w:rPr>
+          <w:lang w:val="en-US"/>
+        </w:rPr>
+        <w:t>-cortical circuits as targets for intervention.</w:t>
       </w:r>
     </w:p>
     <w:p>
@@ -428,15 +452,7 @@
           <w:iCs/>
           <w:lang w:val="en-US"/>
         </w:rPr>
-        <w:t xml:space="preserve">Schizophrenia </w:t>
-      </w:r>
-      <w:r>
-        <w:rPr>
-          <w:i/>
-          <w:iCs/>
-          <w:lang w:val="en-US"/>
-        </w:rPr>
-        <w:t>Bulletin</w:t>
+        <w:t>Schizophrenia Bulletin</w:t>
       </w:r>
       <w:r>
         <w:rPr>
@@ -489,8 +505,30 @@
         <w:rPr>
           <w:lang w:val="en-US"/>
         </w:rPr>
-        <w:t>Ali Saffet Gonul</w:t>
-      </w:r>
+        <w:t xml:space="preserve">Ali </w:t>
+      </w:r>
+      <w:proofErr w:type="spellStart"/>
+      <w:r>
+        <w:rPr>
+          <w:lang w:val="en-US"/>
+        </w:rPr>
+        <w:t>Saffet</w:t>
+      </w:r>
+      <w:proofErr w:type="spellEnd"/>
+      <w:r>
+        <w:rPr>
+          <w:lang w:val="en-US"/>
+        </w:rPr>
+        <w:t xml:space="preserve"> </w:t>
+      </w:r>
+      <w:proofErr w:type="spellStart"/>
+      <w:r>
+        <w:rPr>
+          <w:lang w:val="en-US"/>
+        </w:rPr>
+        <w:t>Gonul</w:t>
+      </w:r>
+      <w:proofErr w:type="spellEnd"/>
       <w:r>
         <w:rPr>
           <w:lang w:val="en-US"/>
@@ -509,14 +547,41 @@
           <w:lang w:val="en-US"/>
         </w:rPr>
         <w:br/>
-        <w:t>Kazımdirik Mah.</w:t>
+      </w:r>
+      <w:proofErr w:type="spellStart"/>
+      <w:r>
+        <w:rPr>
+          <w:lang w:val="en-US"/>
+        </w:rPr>
+        <w:t>Kazımdirik</w:t>
+      </w:r>
+      <w:proofErr w:type="spellEnd"/>
+      <w:r>
+        <w:rPr>
+          <w:lang w:val="en-US"/>
+        </w:rPr>
+        <w:t xml:space="preserve"> Mah.</w:t>
       </w:r>
       <w:r>
         <w:rPr>
           <w:lang w:val="en-US"/>
         </w:rPr>
         <w:br/>
-        <w:t>İzmir, Karşıyaka 35077</w:t>
+        <w:t xml:space="preserve">İzmir, </w:t>
+      </w:r>
+      <w:proofErr w:type="spellStart"/>
+      <w:r>
+        <w:rPr>
+          <w:lang w:val="en-US"/>
+        </w:rPr>
+        <w:t>Karşıyaka</w:t>
+      </w:r>
+      <w:proofErr w:type="spellEnd"/>
+      <w:r>
+        <w:rPr>
+          <w:lang w:val="en-US"/>
+        </w:rPr>
+        <w:t xml:space="preserve"> 35077</w:t>
       </w:r>
       <w:r>
         <w:rPr>
@@ -621,6 +686,7 @@
           <w:bCs/>
           <w:lang w:val="en-US"/>
         </w:rPr>
+        <w:lastRenderedPageBreak/>
         <w:t xml:space="preserve">Title: </w:t>
       </w:r>
       <w:r>
@@ -952,7 +1018,23 @@
           <w:rFonts w:eastAsia="Times New Roman"/>
           <w:lang w:val="en-US"/>
         </w:rPr>
-        <w:t>, Ali Saffet G</w:t>
+        <w:t xml:space="preserve">, Ali </w:t>
+      </w:r>
+      <w:proofErr w:type="spellStart"/>
+      <w:r>
+        <w:rPr>
+          <w:rFonts w:eastAsia="Times New Roman"/>
+          <w:lang w:val="en-US"/>
+        </w:rPr>
+        <w:t>Saffet</w:t>
+      </w:r>
+      <w:proofErr w:type="spellEnd"/>
+      <w:r>
+        <w:rPr>
+          <w:rFonts w:eastAsia="Times New Roman"/>
+          <w:lang w:val="en-US"/>
+        </w:rPr>
+        <w:t xml:space="preserve"> G</w:t>
       </w:r>
       <w:r>
         <w:rPr>
@@ -1029,14 +1111,32 @@
           <w:color w:val="000000"/>
           <w:lang w:val="en-US"/>
         </w:rPr>
-        <w:t xml:space="preserve"> SoCAT Lab, </w:t>
-      </w:r>
+        <w:t xml:space="preserve"> </w:t>
+      </w:r>
+      <w:proofErr w:type="spellStart"/>
       <w:r>
         <w:rPr>
           <w:rFonts w:eastAsia="Times New Roman"/>
           <w:color w:val="000000"/>
           <w:lang w:val="en-US"/>
         </w:rPr>
+        <w:t>SoCAT</w:t>
+      </w:r>
+      <w:proofErr w:type="spellEnd"/>
+      <w:r>
+        <w:rPr>
+          <w:rFonts w:eastAsia="Times New Roman"/>
+          <w:color w:val="000000"/>
+          <w:lang w:val="en-US"/>
+        </w:rPr>
+        <w:t xml:space="preserve"> Lab, </w:t>
+      </w:r>
+      <w:r>
+        <w:rPr>
+          <w:rFonts w:eastAsia="Times New Roman"/>
+          <w:color w:val="000000"/>
+          <w:lang w:val="en-US"/>
+        </w:rPr>
         <w:t xml:space="preserve">Department of Psychiatry, </w:t>
       </w:r>
       <w:r>
@@ -1097,15 +1197,69 @@
           <w:color w:val="000000"/>
           <w:lang w:val="en-US"/>
         </w:rPr>
-        <w:t xml:space="preserve">Department of Psychiatry, Mugla Sitki </w:t>
-      </w:r>
+        <w:t xml:space="preserve">Department of Psychiatry, </w:t>
+      </w:r>
+      <w:proofErr w:type="spellStart"/>
       <w:r>
         <w:rPr>
           <w:rFonts w:eastAsia="Times New Roman"/>
           <w:color w:val="000000"/>
           <w:lang w:val="en-US"/>
         </w:rPr>
-        <w:t>Kocman University Training and Research Hospital, Mugla, Turkey</w:t>
+        <w:t>Mugla</w:t>
+      </w:r>
+      <w:proofErr w:type="spellEnd"/>
+      <w:r>
+        <w:rPr>
+          <w:rFonts w:eastAsia="Times New Roman"/>
+          <w:color w:val="000000"/>
+          <w:lang w:val="en-US"/>
+        </w:rPr>
+        <w:t xml:space="preserve"> </w:t>
+      </w:r>
+      <w:proofErr w:type="spellStart"/>
+      <w:r>
+        <w:rPr>
+          <w:rFonts w:eastAsia="Times New Roman"/>
+          <w:color w:val="000000"/>
+          <w:lang w:val="en-US"/>
+        </w:rPr>
+        <w:t>Sitki</w:t>
+      </w:r>
+      <w:proofErr w:type="spellEnd"/>
+      <w:r>
+        <w:rPr>
+          <w:rFonts w:eastAsia="Times New Roman"/>
+          <w:color w:val="000000"/>
+          <w:lang w:val="en-US"/>
+        </w:rPr>
+        <w:t xml:space="preserve"> </w:t>
+      </w:r>
+      <w:r>
+        <w:rPr>
+          <w:rFonts w:eastAsia="Times New Roman"/>
+          <w:color w:val="000000"/>
+          <w:lang w:val="en-US"/>
+        </w:rPr>
+        <w:t xml:space="preserve">Kocman University Training and Research Hospital, </w:t>
+      </w:r>
+      <w:proofErr w:type="spellStart"/>
+      <w:r>
+        <w:rPr>
+          <w:rFonts w:eastAsia="Times New Roman"/>
+          <w:color w:val="000000"/>
+          <w:lang w:val="en-US"/>
+        </w:rPr>
+        <w:t>Mugla</w:t>
+      </w:r>
+      <w:proofErr w:type="spellEnd"/>
+      <w:r>
+        <w:rPr>
+          <w:rFonts w:eastAsia="Times New Roman"/>
+          <w:color w:val="000000"/>
+          <w:lang w:val="en-US"/>
+        </w:rPr>
+        <w:t>, Turkey</w:t>
       </w:r>
     </w:p>
     <w:p>
@@ -1227,7 +1381,23 @@
           <w:rFonts w:eastAsia="Times New Roman"/>
           <w:lang w:val="en-US"/>
         </w:rPr>
-        <w:t xml:space="preserve">Elif Ozge Aktas’ </w:t>
+        <w:t xml:space="preserve">Elif Ozge </w:t>
+      </w:r>
+      <w:proofErr w:type="spellStart"/>
+      <w:r>
+        <w:rPr>
+          <w:rFonts w:eastAsia="Times New Roman"/>
+          <w:lang w:val="en-US"/>
+        </w:rPr>
+        <w:t>Aktas’</w:t>
+      </w:r>
+      <w:proofErr w:type="spellEnd"/>
+      <w:r>
+        <w:rPr>
+          <w:rFonts w:eastAsia="Times New Roman"/>
+          <w:lang w:val="en-US"/>
+        </w:rPr>
+        <w:t xml:space="preserve"> </w:t>
       </w:r>
       <w:r>
         <w:rPr>
@@ -1459,7 +1629,35 @@
         <w:rPr>
           <w:lang w:val="en-US"/>
         </w:rPr>
-        <w:t xml:space="preserve">Ali Saffet Gonul’s e-mail address: </w:t>
+        <w:t xml:space="preserve">Ali </w:t>
+      </w:r>
+      <w:proofErr w:type="spellStart"/>
+      <w:r>
+        <w:rPr>
+          <w:lang w:val="en-US"/>
+        </w:rPr>
+        <w:t>Saffet</w:t>
+      </w:r>
+      <w:proofErr w:type="spellEnd"/>
+      <w:r>
+        <w:rPr>
+          <w:lang w:val="en-US"/>
+        </w:rPr>
+        <w:t xml:space="preserve"> </w:t>
+      </w:r>
+      <w:proofErr w:type="spellStart"/>
+      <w:r>
+        <w:rPr>
+          <w:lang w:val="en-US"/>
+        </w:rPr>
+        <w:t>Gonul’s</w:t>
+      </w:r>
+      <w:proofErr w:type="spellEnd"/>
+      <w:r>
+        <w:rPr>
+          <w:lang w:val="en-US"/>
+        </w:rPr>
+        <w:t xml:space="preserve"> e-mail address: </w:t>
       </w:r>
       <w:r>
         <w:rPr>
@@ -1538,8 +1736,33 @@
           <w:rFonts w:eastAsia="Times New Roman"/>
           <w:lang w:val="en-US"/>
         </w:rPr>
-        <w:t>Ali Saffet Gonul</w:t>
-      </w:r>
+        <w:t xml:space="preserve">Ali </w:t>
+      </w:r>
+      <w:proofErr w:type="spellStart"/>
+      <w:r>
+        <w:rPr>
+          <w:rFonts w:eastAsia="Times New Roman"/>
+          <w:lang w:val="en-US"/>
+        </w:rPr>
+        <w:t>Saffet</w:t>
+      </w:r>
+      <w:proofErr w:type="spellEnd"/>
+      <w:r>
+        <w:rPr>
+          <w:rFonts w:eastAsia="Times New Roman"/>
+          <w:lang w:val="en-US"/>
+        </w:rPr>
+        <w:t xml:space="preserve"> </w:t>
+      </w:r>
+      <w:proofErr w:type="spellStart"/>
+      <w:r>
+        <w:rPr>
+          <w:rFonts w:eastAsia="Times New Roman"/>
+          <w:lang w:val="en-US"/>
+        </w:rPr>
+        <w:t>Gonul</w:t>
+      </w:r>
+      <w:proofErr w:type="spellEnd"/>
     </w:p>
     <w:p>
       <w:pPr>
@@ -1556,12 +1779,69 @@
         </w:rPr>
         <w:t xml:space="preserve">Address: </w:t>
       </w:r>
-      <w:r>
-        <w:rPr>
-          <w:rFonts w:eastAsia="Times New Roman"/>
-          <w:lang w:val="en-US"/>
-        </w:rPr>
-        <w:t xml:space="preserve">Kazimdirik Mah. Universite Caddesi Ege Universitesi Hastanesi </w:t>
+      <w:proofErr w:type="spellStart"/>
+      <w:r>
+        <w:rPr>
+          <w:rFonts w:eastAsia="Times New Roman"/>
+          <w:lang w:val="en-US"/>
+        </w:rPr>
+        <w:t>Kazimdirik</w:t>
+      </w:r>
+      <w:proofErr w:type="spellEnd"/>
+      <w:r>
+        <w:rPr>
+          <w:rFonts w:eastAsia="Times New Roman"/>
+          <w:lang w:val="en-US"/>
+        </w:rPr>
+        <w:t xml:space="preserve"> Mah. Universite </w:t>
+      </w:r>
+      <w:proofErr w:type="spellStart"/>
+      <w:r>
+        <w:rPr>
+          <w:rFonts w:eastAsia="Times New Roman"/>
+          <w:lang w:val="en-US"/>
+        </w:rPr>
+        <w:t>Caddesi</w:t>
+      </w:r>
+      <w:proofErr w:type="spellEnd"/>
+      <w:r>
+        <w:rPr>
+          <w:rFonts w:eastAsia="Times New Roman"/>
+          <w:lang w:val="en-US"/>
+        </w:rPr>
+        <w:t xml:space="preserve"> Ege </w:t>
+      </w:r>
+      <w:proofErr w:type="spellStart"/>
+      <w:r>
+        <w:rPr>
+          <w:rFonts w:eastAsia="Times New Roman"/>
+          <w:lang w:val="en-US"/>
+        </w:rPr>
+        <w:t>Universitesi</w:t>
+      </w:r>
+      <w:proofErr w:type="spellEnd"/>
+      <w:r>
+        <w:rPr>
+          <w:rFonts w:eastAsia="Times New Roman"/>
+          <w:lang w:val="en-US"/>
+        </w:rPr>
+        <w:t xml:space="preserve"> </w:t>
+      </w:r>
+      <w:proofErr w:type="spellStart"/>
+      <w:r>
+        <w:rPr>
+          <w:rFonts w:eastAsia="Times New Roman"/>
+          <w:lang w:val="en-US"/>
+        </w:rPr>
+        <w:t>Hastanesi</w:t>
+      </w:r>
+      <w:proofErr w:type="spellEnd"/>
+      <w:r>
+        <w:rPr>
+          <w:rFonts w:eastAsia="Times New Roman"/>
+          <w:lang w:val="en-US"/>
+        </w:rPr>
+        <w:t xml:space="preserve"> </w:t>
       </w:r>
     </w:p>
     <w:p>
@@ -1572,12 +1852,37 @@
           <w:lang w:val="en-US"/>
         </w:rPr>
       </w:pPr>
-      <w:r>
-        <w:rPr>
-          <w:rFonts w:eastAsia="Times New Roman"/>
-          <w:lang w:val="en-US"/>
-        </w:rPr>
-        <w:t xml:space="preserve">Psikiyatri Anabilim Dali </w:t>
+      <w:proofErr w:type="spellStart"/>
+      <w:r>
+        <w:rPr>
+          <w:rFonts w:eastAsia="Times New Roman"/>
+          <w:lang w:val="en-US"/>
+        </w:rPr>
+        <w:t>Psikiyatri</w:t>
+      </w:r>
+      <w:proofErr w:type="spellEnd"/>
+      <w:r>
+        <w:rPr>
+          <w:rFonts w:eastAsia="Times New Roman"/>
+          <w:lang w:val="en-US"/>
+        </w:rPr>
+        <w:t xml:space="preserve"> </w:t>
+      </w:r>
+      <w:proofErr w:type="spellStart"/>
+      <w:r>
+        <w:rPr>
+          <w:rFonts w:eastAsia="Times New Roman"/>
+          <w:lang w:val="en-US"/>
+        </w:rPr>
+        <w:t>Anabilim</w:t>
+      </w:r>
+      <w:proofErr w:type="spellEnd"/>
+      <w:r>
+        <w:rPr>
+          <w:rFonts w:eastAsia="Times New Roman"/>
+          <w:lang w:val="en-US"/>
+        </w:rPr>
+        <w:t xml:space="preserve"> Dali </w:t>
       </w:r>
     </w:p>
     <w:p>
@@ -1654,6 +1959,8 @@
           <w:lang w:val="en-US"/>
         </w:rPr>
       </w:pPr>
+      <w:proofErr w:type="spellStart"/>
+      <w:proofErr w:type="gramStart"/>
       <w:r>
         <w:rPr>
           <w:rFonts w:eastAsia="Times New Roman"/>
@@ -1662,8 +1969,10 @@
           <w:color w:val="000000"/>
           <w:lang w:val="en-US"/>
         </w:rPr>
-        <w:t>CRediT authorship contribution statement</w:t>
-      </w:r>
+        <w:t>CRediT</w:t>
+      </w:r>
+      <w:proofErr w:type="spellEnd"/>
+      <w:proofErr w:type="gramEnd"/>
       <w:r>
         <w:rPr>
           <w:rFonts w:eastAsia="Times New Roman"/>
@@ -1672,6 +1981,16 @@
           <w:color w:val="000000"/>
           <w:lang w:val="en-US"/>
         </w:rPr>
+        <w:t xml:space="preserve"> authorship contribution statement</w:t>
+      </w:r>
+      <w:r>
+        <w:rPr>
+          <w:rFonts w:eastAsia="Times New Roman"/>
+          <w:b/>
+          <w:bCs/>
+          <w:color w:val="000000"/>
+          <w:lang w:val="en-US"/>
+        </w:rPr>
         <w:t>:</w:t>
       </w:r>
     </w:p>
@@ -1948,7 +2267,47 @@
           <w:bCs/>
           <w:lang w:val="en-US"/>
         </w:rPr>
-        <w:t>Ali Saffet Gonul:</w:t>
+        <w:t xml:space="preserve">Ali </w:t>
+      </w:r>
+      <w:proofErr w:type="spellStart"/>
+      <w:r>
+        <w:rPr>
+          <w:rFonts w:eastAsia="Times New Roman"/>
+          <w:b/>
+          <w:bCs/>
+          <w:lang w:val="en-US"/>
+        </w:rPr>
+        <w:t>Saffet</w:t>
+      </w:r>
+      <w:proofErr w:type="spellEnd"/>
+      <w:r>
+        <w:rPr>
+          <w:rFonts w:eastAsia="Times New Roman"/>
+          <w:b/>
+          <w:bCs/>
+          <w:lang w:val="en-US"/>
+        </w:rPr>
+        <w:t xml:space="preserve"> </w:t>
+      </w:r>
+      <w:proofErr w:type="spellStart"/>
+      <w:r>
+        <w:rPr>
+          <w:rFonts w:eastAsia="Times New Roman"/>
+          <w:b/>
+          <w:bCs/>
+          <w:lang w:val="en-US"/>
+        </w:rPr>
+        <w:t>Gonul</w:t>
+      </w:r>
+      <w:proofErr w:type="spellEnd"/>
+      <w:r>
+        <w:rPr>
+          <w:rFonts w:eastAsia="Times New Roman"/>
+          <w:b/>
+          <w:bCs/>
+          <w:lang w:val="en-US"/>
+        </w:rPr>
+        <w:t>:</w:t>
       </w:r>
       <w:r>
         <w:rPr>
@@ -2147,8 +2506,9 @@
           <w:szCs w:val="22"/>
           <w:highlight w:val="white"/>
         </w:rPr>
-        <w:t xml:space="preserve"> Individuals with schizophrenia (SZ) and healthy controls (HC) performed a model-based fMRI Trust Game. Trial-wise PEs from a reinforcement-learning model were used as parametric modulators of BOLD responses at outcome; behavior, sex, and duration of illness (DoI) were examined.</w:t>
-      </w:r>
+        <w:t xml:space="preserve"> Individuals with schizophrenia (SZ) and healthy controls (HC) performed a model-based fMRI Trust Game. Trial-wise PEs from a reinforcement-learning model were used as parametric modulators of BOLD responses at outcome; behavior, sex, and duration of illness (</w:t>
+      </w:r>
+      <w:proofErr w:type="spellStart"/>
       <w:r>
         <w:rPr>
           <w:rFonts w:ascii="Arial" w:hAnsi="Arial" w:cs="Arial"/>
@@ -2156,19 +2516,9 @@
           <w:szCs w:val="22"/>
           <w:highlight w:val="white"/>
         </w:rPr>
-        <w:t xml:space="preserve"> </w:t>
-      </w:r>
-      <w:r>
-        <w:rPr>
-          <w:rFonts w:ascii="Arial" w:hAnsi="Arial" w:cs="Arial"/>
-          <w:b/>
-          <w:bCs/>
-          <w:sz w:val="22"/>
-          <w:szCs w:val="22"/>
-          <w:highlight w:val="white"/>
-        </w:rPr>
-        <w:t>Results:</w:t>
-      </w:r>
+        <w:t>DoI</w:t>
+      </w:r>
+      <w:proofErr w:type="spellEnd"/>
       <w:r>
         <w:rPr>
           <w:rFonts w:ascii="Arial" w:hAnsi="Arial" w:cs="Arial"/>
@@ -2176,7 +2526,7 @@
           <w:szCs w:val="22"/>
           <w:highlight w:val="white"/>
         </w:rPr>
-        <w:t xml:space="preserve"> Investment behavior was broadly similar across groups, with both SZ and HC reducing investments when reciprocity decreased. Despite comparable choices, computational indices showed altered learning in SZ: larger PE magnitudes and lower learning rates than HC. A significant group</w:t>
+        <w:t>) were examined.</w:t>
       </w:r>
       <w:r>
         <w:rPr>
@@ -2185,7 +2535,18 @@
           <w:szCs w:val="22"/>
           <w:highlight w:val="white"/>
         </w:rPr>
-        <w:t xml:space="preserve"> x </w:t>
+        <w:t xml:space="preserve"> </w:t>
+      </w:r>
+      <w:r>
+        <w:rPr>
+          <w:rFonts w:ascii="Arial" w:hAnsi="Arial" w:cs="Arial"/>
+          <w:b/>
+          <w:bCs/>
+          <w:sz w:val="22"/>
+          <w:szCs w:val="22"/>
+          <w:highlight w:val="white"/>
+        </w:rPr>
+        <w:t>Results:</w:t>
       </w:r>
       <w:r>
         <w:rPr>
@@ -2194,7 +2555,7 @@
           <w:szCs w:val="22"/>
           <w:highlight w:val="white"/>
         </w:rPr>
-        <w:t xml:space="preserve">sex interaction emerged—male patients exhibited the greatest PEs—while PE magnitude increased with longer DoI. Neuroimaging revealed robust PE-related activation in bilateral </w:t>
+        <w:t xml:space="preserve"> Investment behavior was broadly similar across groups, with both SZ and HC reducing investments when reciprocity decreased. Despite comparable choices, computational indices showed altered learning in SZ: larger PE magnitudes and lower learning rates than HC. A significant group</w:t>
       </w:r>
       <w:r>
         <w:rPr>
@@ -2203,7 +2564,7 @@
           <w:szCs w:val="22"/>
           <w:highlight w:val="white"/>
         </w:rPr>
-        <w:t>temporoparietal junction (TPJ)</w:t>
+        <w:t xml:space="preserve"> x </w:t>
       </w:r>
       <w:r>
         <w:rPr>
@@ -2212,8 +2573,9 @@
           <w:szCs w:val="22"/>
           <w:highlight w:val="white"/>
         </w:rPr>
-        <w:t xml:space="preserve"> and occipital cortex in HC. In SZ, TPJ engagement was attenuated, with PE-related activity shifted toward lower-level visual cortices and cerebellum.</w:t>
-      </w:r>
+        <w:t xml:space="preserve">sex interaction emerged—male patients exhibited the greatest PEs—while PE magnitude increased with longer </w:t>
+      </w:r>
+      <w:proofErr w:type="spellStart"/>
       <w:r>
         <w:rPr>
           <w:rFonts w:ascii="Arial" w:hAnsi="Arial" w:cs="Arial"/>
@@ -2221,19 +2583,9 @@
           <w:szCs w:val="22"/>
           <w:highlight w:val="white"/>
         </w:rPr>
-        <w:t xml:space="preserve"> </w:t>
-      </w:r>
-      <w:r>
-        <w:rPr>
-          <w:rFonts w:ascii="Arial" w:hAnsi="Arial" w:cs="Arial"/>
-          <w:b/>
-          <w:bCs/>
-          <w:sz w:val="22"/>
-          <w:szCs w:val="22"/>
-          <w:highlight w:val="white"/>
-        </w:rPr>
-        <w:t>Conclusions:</w:t>
-      </w:r>
+        <w:t>DoI</w:t>
+      </w:r>
+      <w:proofErr w:type="spellEnd"/>
       <w:r>
         <w:rPr>
           <w:rFonts w:ascii="Arial" w:hAnsi="Arial" w:cs="Arial"/>
@@ -2241,19 +2593,17 @@
           <w:szCs w:val="22"/>
           <w:highlight w:val="white"/>
         </w:rPr>
-        <w:t xml:space="preserve"> Schizophrenia features disrupted PE computations and reduced TPJ involvement during social feedback, despite superficially intact trust behavior under structured conditions. Findings support hierarchical predictive-coding accounts in which higher-level belief updating is underweighted in SZ, prompting compensatory reliance on sensory and cerebellar systems. Targeting TPJ-centric and cerebello-cortical circuits may improve social learning and functioning.</w:t>
-      </w:r>
-    </w:p>
-    <w:p>
-      <w:pPr>
-        <w:pStyle w:val="BodyText"/>
+        <w:t xml:space="preserve">. Neuroimaging revealed robust PE-related activation in bilateral </w:t>
+      </w:r>
+      <w:r>
         <w:rPr>
           <w:rFonts w:ascii="Arial" w:hAnsi="Arial" w:cs="Arial"/>
           <w:sz w:val="22"/>
           <w:szCs w:val="22"/>
           <w:highlight w:val="white"/>
         </w:rPr>
-      </w:pPr>
+        <w:t>temporoparietal junction (TPJ)</w:t>
+      </w:r>
       <w:r>
         <w:rPr>
           <w:rFonts w:ascii="Arial" w:hAnsi="Arial" w:cs="Arial"/>
@@ -2261,7 +2611,7 @@
           <w:szCs w:val="22"/>
           <w:highlight w:val="white"/>
         </w:rPr>
-        <w:t xml:space="preserve">Keywords: </w:t>
+        <w:t xml:space="preserve"> and occipital cortex in HC. In SZ, TPJ engagement was attenuated, with PE-related activity shifted toward lower-level visual cortices and cerebellum.</w:t>
       </w:r>
       <w:r>
         <w:rPr>
@@ -2270,7 +2620,18 @@
           <w:szCs w:val="22"/>
           <w:highlight w:val="white"/>
         </w:rPr>
-        <w:t xml:space="preserve">Social Cognition, </w:t>
+        <w:t xml:space="preserve"> </w:t>
+      </w:r>
+      <w:r>
+        <w:rPr>
+          <w:rFonts w:ascii="Arial" w:hAnsi="Arial" w:cs="Arial"/>
+          <w:b/>
+          <w:bCs/>
+          <w:sz w:val="22"/>
+          <w:szCs w:val="22"/>
+          <w:highlight w:val="white"/>
+        </w:rPr>
+        <w:t>Conclusions:</w:t>
       </w:r>
       <w:r>
         <w:rPr>
@@ -2279,8 +2640,9 @@
           <w:szCs w:val="22"/>
           <w:highlight w:val="white"/>
         </w:rPr>
-        <w:t xml:space="preserve">Schizophrenia, Trust Game, </w:t>
-      </w:r>
+        <w:t xml:space="preserve"> Schizophrenia features disrupted PE computations and reduced TPJ involvement during social feedback, despite superficially intact trust behavior under structured conditions. Findings support hierarchical predictive-coding accounts in which higher-level belief updating is underweighted in SZ, prompting compensatory reliance on sensory and cerebellar systems. Targeting TPJ-centric and </w:t>
+      </w:r>
+      <w:proofErr w:type="spellStart"/>
       <w:r>
         <w:rPr>
           <w:rFonts w:ascii="Arial" w:hAnsi="Arial" w:cs="Arial"/>
@@ -2288,8 +2650,9 @@
           <w:szCs w:val="22"/>
           <w:highlight w:val="white"/>
         </w:rPr>
-        <w:t xml:space="preserve">Prediction Error, Temporoparietal Junction, </w:t>
-      </w:r>
+        <w:t>cerebello</w:t>
+      </w:r>
+      <w:proofErr w:type="spellEnd"/>
       <w:r>
         <w:rPr>
           <w:rFonts w:ascii="Arial" w:hAnsi="Arial" w:cs="Arial"/>
@@ -2297,6 +2660,62 @@
           <w:szCs w:val="22"/>
           <w:highlight w:val="white"/>
         </w:rPr>
+        <w:t>-cortical circuits may improve social learning and functioning.</w:t>
+      </w:r>
+    </w:p>
+    <w:p>
+      <w:pPr>
+        <w:pStyle w:val="BodyText"/>
+        <w:rPr>
+          <w:rFonts w:ascii="Arial" w:hAnsi="Arial" w:cs="Arial"/>
+          <w:sz w:val="22"/>
+          <w:szCs w:val="22"/>
+          <w:highlight w:val="white"/>
+        </w:rPr>
+      </w:pPr>
+      <w:r>
+        <w:rPr>
+          <w:rFonts w:ascii="Arial" w:hAnsi="Arial" w:cs="Arial"/>
+          <w:sz w:val="22"/>
+          <w:szCs w:val="22"/>
+          <w:highlight w:val="white"/>
+        </w:rPr>
+        <w:t xml:space="preserve">Keywords: </w:t>
+      </w:r>
+      <w:r>
+        <w:rPr>
+          <w:rFonts w:ascii="Arial" w:hAnsi="Arial" w:cs="Arial"/>
+          <w:sz w:val="22"/>
+          <w:szCs w:val="22"/>
+          <w:highlight w:val="white"/>
+        </w:rPr>
+        <w:t xml:space="preserve">Social Cognition, </w:t>
+      </w:r>
+      <w:r>
+        <w:rPr>
+          <w:rFonts w:ascii="Arial" w:hAnsi="Arial" w:cs="Arial"/>
+          <w:sz w:val="22"/>
+          <w:szCs w:val="22"/>
+          <w:highlight w:val="white"/>
+        </w:rPr>
+        <w:t xml:space="preserve">Schizophrenia, Trust Game, </w:t>
+      </w:r>
+      <w:r>
+        <w:rPr>
+          <w:rFonts w:ascii="Arial" w:hAnsi="Arial" w:cs="Arial"/>
+          <w:sz w:val="22"/>
+          <w:szCs w:val="22"/>
+          <w:highlight w:val="white"/>
+        </w:rPr>
+        <w:t xml:space="preserve">Prediction Error, Temporoparietal Junction, </w:t>
+      </w:r>
+      <w:r>
+        <w:rPr>
+          <w:rFonts w:ascii="Arial" w:hAnsi="Arial" w:cs="Arial"/>
+          <w:sz w:val="22"/>
+          <w:szCs w:val="22"/>
+          <w:highlight w:val="white"/>
+        </w:rPr>
         <w:t>Cerebellum</w:t>
       </w:r>
     </w:p>
@@ -2689,15 +3108,33 @@
           <w:highlight w:val="white"/>
           <w:lang w:val="en-US"/>
         </w:rPr>
-        <w:t xml:space="preserve"> stimuli and changes. Difficulties in social functioning </w:t>
-      </w:r>
+        <w:t xml:space="preserve"> </w:t>
+      </w:r>
+      <w:proofErr w:type="gramStart"/>
       <w:r>
         <w:rPr>
           <w:highlight w:val="white"/>
           <w:lang w:val="en-US"/>
         </w:rPr>
+        <w:t>stimuli</w:t>
+      </w:r>
+      <w:proofErr w:type="gramEnd"/>
+      <w:r>
+        <w:rPr>
+          <w:highlight w:val="white"/>
+          <w:lang w:val="en-US"/>
+        </w:rPr>
+        <w:t xml:space="preserve"> and changes. Difficulties in social functioning </w:t>
+      </w:r>
+      <w:proofErr w:type="gramStart"/>
+      <w:r>
+        <w:rPr>
+          <w:highlight w:val="white"/>
+          <w:lang w:val="en-US"/>
+        </w:rPr>
         <w:t>lead</w:t>
       </w:r>
+      <w:proofErr w:type="gramEnd"/>
       <w:r>
         <w:rPr>
           <w:highlight w:val="white"/>
@@ -3735,7 +4172,21 @@
         <w:rPr>
           <w:lang w:val="en-US"/>
         </w:rPr>
-        <w:t>. In negative prediction error, differences in mPFC and right middle frontal cortex activations have been observed</w:t>
+        <w:t xml:space="preserve">. In negative prediction error, differences in </w:t>
+      </w:r>
+      <w:proofErr w:type="spellStart"/>
+      <w:r>
+        <w:rPr>
+          <w:lang w:val="en-US"/>
+        </w:rPr>
+        <w:t>mPFC</w:t>
+      </w:r>
+      <w:proofErr w:type="spellEnd"/>
+      <w:r>
+        <w:rPr>
+          <w:lang w:val="en-US"/>
+        </w:rPr>
+        <w:t xml:space="preserve"> and right middle frontal cortex activations have been observed</w:t>
       </w:r>
       <w:r>
         <w:rPr>
@@ -4315,7 +4766,16 @@
           <w:bCs/>
           <w:lang w:val="en-US"/>
         </w:rPr>
-        <w:t>2.1.</w:t>
+        <w:t>2.</w:t>
+      </w:r>
+      <w:proofErr w:type="gramStart"/>
+      <w:r>
+        <w:rPr>
+          <w:b/>
+          <w:bCs/>
+          <w:lang w:val="en-US"/>
+        </w:rPr>
+        <w:t>1.</w:t>
       </w:r>
       <w:r>
         <w:rPr>
@@ -4325,6 +4785,7 @@
         </w:rPr>
         <w:t>Participants</w:t>
       </w:r>
+      <w:proofErr w:type="gramEnd"/>
     </w:p>
     <w:p>
       <w:pPr>
@@ -4364,14 +4825,32 @@
           <w:color w:val="0E0E0E"/>
           <w:lang w:val="en-US"/>
         </w:rPr>
-        <w:t xml:space="preserve">patients were recruited from the Ege University Department of Psychiatry Outpatient Unit. All patients had remained on a consistent treatment regimen for at least six months </w:t>
-      </w:r>
+        <w:t xml:space="preserve">patients were recruited from the Ege University Department of Psychiatry Outpatient Unit. All patients </w:t>
+      </w:r>
+      <w:proofErr w:type="gramStart"/>
       <w:r>
         <w:rPr>
           <w:rFonts w:eastAsia="Times New Roman"/>
           <w:color w:val="0E0E0E"/>
           <w:lang w:val="en-US"/>
         </w:rPr>
+        <w:t>had remained</w:t>
+      </w:r>
+      <w:proofErr w:type="gramEnd"/>
+      <w:r>
+        <w:rPr>
+          <w:rFonts w:eastAsia="Times New Roman"/>
+          <w:color w:val="0E0E0E"/>
+          <w:lang w:val="en-US"/>
+        </w:rPr>
+        <w:t xml:space="preserve"> on a consistent treatment regimen for at least six months </w:t>
+      </w:r>
+      <w:r>
+        <w:rPr>
+          <w:rFonts w:eastAsia="Times New Roman"/>
+          <w:color w:val="0E0E0E"/>
+          <w:lang w:val="en-US"/>
+        </w:rPr>
         <w:t>before</w:t>
       </w:r>
       <w:r>
@@ -4422,14 +4901,32 @@
           <w:color w:val="0E0E0E"/>
           <w:lang w:val="en-US"/>
         </w:rPr>
-        <w:t>Patients with current depressive episodes, substance use disorders, or significant medical conditions affecting cerebral blood flow were excluded. Healthy controls were recruited through community advertisements and had no history of psychiatric disorders</w:t>
-      </w:r>
+        <w:t xml:space="preserve">Patients with current depressive episodes, substance use disorders, or significant medical conditions affecting cerebral blood flow were excluded. </w:t>
+      </w:r>
+      <w:proofErr w:type="gramStart"/>
       <w:r>
         <w:rPr>
           <w:rFonts w:eastAsia="Times New Roman"/>
           <w:color w:val="0E0E0E"/>
           <w:lang w:val="en-US"/>
         </w:rPr>
+        <w:t>Healthy</w:t>
+      </w:r>
+      <w:proofErr w:type="gramEnd"/>
+      <w:r>
+        <w:rPr>
+          <w:rFonts w:eastAsia="Times New Roman"/>
+          <w:color w:val="0E0E0E"/>
+          <w:lang w:val="en-US"/>
+        </w:rPr>
+        <w:t xml:space="preserve"> controls were recruited through community advertisements and had no history of psychiatric disorders</w:t>
+      </w:r>
+      <w:r>
+        <w:rPr>
+          <w:rFonts w:eastAsia="Times New Roman"/>
+          <w:color w:val="0E0E0E"/>
+          <w:lang w:val="en-US"/>
+        </w:rPr>
         <w:t xml:space="preserve"> and no family history of schizophrenia</w:t>
       </w:r>
       <w:r>
@@ -4485,38 +4982,62 @@
           <w:color w:val="0E0E0E"/>
           <w:lang w:val="en-US"/>
         </w:rPr>
-        <w:t>Schizophrenia diagnoses were verified using the Structured Clinical Interview for DSM-5 (SCID-5). The Positive and Negative Syndrome Symptom Scale (PANSS), a semi-structured assessment, was administered to measure recent symptom intensity and patient functionality. Cognitive and social functioning were evaluated with the Schizophrenia Cognition Rating Scale (ScoRS) and the Functional Remission of General Schizophrenia (FROGS).</w:t>
-      </w:r>
-    </w:p>
-    <w:p>
-      <w:pPr>
-        <w:rPr>
-          <w:rFonts w:eastAsia="Times New Roman"/>
+        <w:t>Schizophrenia diagnoses were verified using the Structured Clinical Interview for DSM-5 (SCID-5). The Positive and Negative Syndrome Symptom Scale (PANSS), a semi-structured assessment, was administered to measure recent symptom intensity and patient functionality. Cognitive and social functioning were evaluated with the Schizophrenia Cognition Rating Scale (</w:t>
+      </w:r>
+      <w:proofErr w:type="spellStart"/>
+      <w:r>
+        <w:rPr>
           <w:color w:val="0E0E0E"/>
           <w:lang w:val="en-US"/>
         </w:rPr>
-      </w:pPr>
-    </w:p>
-    <w:p>
-      <w:pPr>
-        <w:rPr>
-          <w:rFonts w:eastAsia="Times New Roman"/>
+        <w:t>ScoRS</w:t>
+      </w:r>
+      <w:proofErr w:type="spellEnd"/>
+      <w:r>
+        <w:rPr>
           <w:color w:val="0E0E0E"/>
           <w:lang w:val="en-US"/>
         </w:rPr>
-      </w:pPr>
-    </w:p>
-    <w:p>
-      <w:pPr>
-        <w:rPr>
-          <w:lang w:val="en-US"/>
-        </w:rPr>
-      </w:pPr>
-      <w:r>
-        <w:rPr>
-          <w:lang w:val="en-US"/>
-        </w:rPr>
-        <w:t>[ Insert Table 1]</w:t>
+        <w:t>) and the Functional Remission of General Schizophrenia (FROGS).</w:t>
+      </w:r>
+    </w:p>
+    <w:p>
+      <w:pPr>
+        <w:rPr>
+          <w:rFonts w:eastAsia="Times New Roman"/>
+          <w:color w:val="0E0E0E"/>
+          <w:lang w:val="en-US"/>
+        </w:rPr>
+      </w:pPr>
+    </w:p>
+    <w:p>
+      <w:pPr>
+        <w:rPr>
+          <w:rFonts w:eastAsia="Times New Roman"/>
+          <w:color w:val="0E0E0E"/>
+          <w:lang w:val="en-US"/>
+        </w:rPr>
+      </w:pPr>
+    </w:p>
+    <w:p>
+      <w:pPr>
+        <w:rPr>
+          <w:lang w:val="en-US"/>
+        </w:rPr>
+      </w:pPr>
+      <w:proofErr w:type="gramStart"/>
+      <w:r>
+        <w:rPr>
+          <w:lang w:val="en-US"/>
+        </w:rPr>
+        <w:t>[ Insert</w:t>
+      </w:r>
+      <w:proofErr w:type="gramEnd"/>
+      <w:r>
+        <w:rPr>
+          <w:lang w:val="en-US"/>
+        </w:rPr>
+        <w:t xml:space="preserve"> Table 1]</w:t>
       </w:r>
     </w:p>
     <w:p>
@@ -4570,15 +5091,33 @@
           <w:bCs/>
           <w:lang w:val="en-US"/>
         </w:rPr>
-        <w:t>2.2.</w:t>
-      </w:r>
-      <w:r>
-        <w:rPr>
-          <w:b/>
-          <w:bCs/>
-          <w:lang w:val="en-US"/>
-        </w:rPr>
-        <w:t>Task Paradigm</w:t>
+        <w:t>2.</w:t>
+      </w:r>
+      <w:proofErr w:type="gramStart"/>
+      <w:r>
+        <w:rPr>
+          <w:b/>
+          <w:bCs/>
+          <w:lang w:val="en-US"/>
+        </w:rPr>
+        <w:t>2.</w:t>
+      </w:r>
+      <w:r>
+        <w:rPr>
+          <w:b/>
+          <w:bCs/>
+          <w:lang w:val="en-US"/>
+        </w:rPr>
+        <w:t>Task</w:t>
+      </w:r>
+      <w:proofErr w:type="gramEnd"/>
+      <w:r>
+        <w:rPr>
+          <w:b/>
+          <w:bCs/>
+          <w:lang w:val="en-US"/>
+        </w:rPr>
+        <w:t xml:space="preserve"> Paradigm</w:t>
       </w:r>
     </w:p>
     <w:p>
@@ -4690,7 +5229,21 @@
         <w:rPr>
           <w:lang w:val="en-US"/>
         </w:rPr>
-        <w:t xml:space="preserve">must decide whether to keep the money or invest it by transferring it to a trustee. If the participant keeps the money, it is evenly split between them and the trustee. If the participant chooses to invest, the amount is tripled to 120 TL, and the trustee then decides whether to share this amount </w:t>
+        <w:t xml:space="preserve">must decide whether to keep the money or invest it by transferring it to a trustee. If the participant keeps the money, it is evenly split between them and the trustee. If the participant chooses to invest, the amount </w:t>
+      </w:r>
+      <w:proofErr w:type="gramStart"/>
+      <w:r>
+        <w:rPr>
+          <w:lang w:val="en-US"/>
+        </w:rPr>
+        <w:t>is tripled</w:t>
+      </w:r>
+      <w:proofErr w:type="gramEnd"/>
+      <w:r>
+        <w:rPr>
+          <w:lang w:val="en-US"/>
+        </w:rPr>
+        <w:t xml:space="preserve"> to 120 TL, and the trustee then decides whether to share this amount </w:t>
       </w:r>
       <w:r>
         <w:rPr>
@@ -4986,7 +5539,35 @@
         <w:rPr>
           <w:lang w:val="en-US"/>
         </w:rPr>
-        <w:t xml:space="preserve">(1) Decision/anticipation (6 s): trustee photo + 40 TL endowment shown; no response required. (2) Choice confirmation (≤3 s): participants confirm Keep vs Invest via button press; no response yields 0 TL for that trial; five missed responses (consecutive or not) terminate the task. (3) Anticipation (3 s): waiting for trustee’s decision. (4) Outcome (3 s): trustee’s choice display share the tripled investment (120 TL, 60 TL each) or keep all—along with participant </w:t>
+        <w:t xml:space="preserve">(1) Decision/anticipation (6 s): trustee photo + 40 TL endowment shown; no response required. (2) Choice confirmation (≤3 s): participants confirm Keep vs Invest via button press; no response yields 0 TL for that trial; five missed responses (consecutive or not) terminate the task. (3) Anticipation (3 s): waiting for trustee’s decision. (4) Outcome (3 s): trustee’s choice display </w:t>
+      </w:r>
+      <w:proofErr w:type="gramStart"/>
+      <w:r>
+        <w:rPr>
+          <w:lang w:val="en-US"/>
+        </w:rPr>
+        <w:t>share</w:t>
+      </w:r>
+      <w:proofErr w:type="gramEnd"/>
+      <w:r>
+        <w:rPr>
+          <w:lang w:val="en-US"/>
+        </w:rPr>
+        <w:t xml:space="preserve"> the tripled investment (120 TL, 60 TL each) or </w:t>
+      </w:r>
+      <w:proofErr w:type="gramStart"/>
+      <w:r>
+        <w:rPr>
+          <w:lang w:val="en-US"/>
+        </w:rPr>
+        <w:t>keep all—</w:t>
+      </w:r>
+      <w:proofErr w:type="gramEnd"/>
+      <w:r>
+        <w:rPr>
+          <w:lang w:val="en-US"/>
+        </w:rPr>
+        <w:t xml:space="preserve">along with participant </w:t>
       </w:r>
       <w:r>
         <w:rPr>
@@ -5020,6 +5601,7 @@
         </w:rPr>
         <w:t>2.</w:t>
       </w:r>
+      <w:proofErr w:type="gramStart"/>
       <w:r>
         <w:rPr>
           <w:rFonts w:eastAsia="Calibri"/>
@@ -5045,7 +5627,17 @@
           <w:bCs/>
           <w:lang w:val="en-US"/>
         </w:rPr>
-        <w:t>Computational Learning Model Based on Rescorla-Wagner</w:t>
+        <w:t>Computational</w:t>
+      </w:r>
+      <w:proofErr w:type="gramEnd"/>
+      <w:r>
+        <w:rPr>
+          <w:rFonts w:eastAsia="Calibri"/>
+          <w:b/>
+          <w:bCs/>
+          <w:lang w:val="en-US"/>
+        </w:rPr>
+        <w:t xml:space="preserve"> Learning Model Based on Rescorla-Wagner</w:t>
       </w:r>
     </w:p>
     <w:p>
@@ -5193,21 +5785,7 @@
                   <w:rFonts w:ascii="Cambria Math" w:eastAsia="Cambria Math" w:hAnsi="Cambria Math"/>
                   <w:lang w:val="en-US"/>
                 </w:rPr>
-                <m:t>t</m:t>
-              </m:r>
-              <m:r>
-                <w:rPr>
-                  <w:rFonts w:ascii="Cambria Math" w:eastAsia="Cambria Math" w:hAnsi="Cambria Math"/>
-                  <w:lang w:val="en-US"/>
-                </w:rPr>
-                <m:t>-</m:t>
-              </m:r>
-              <m:r>
-                <w:rPr>
-                  <w:rFonts w:ascii="Cambria Math" w:eastAsia="Cambria Math" w:hAnsi="Cambria Math"/>
-                  <w:lang w:val="en-US"/>
-                </w:rPr>
-                <m:t>1</m:t>
+                <m:t>t-1</m:t>
               </m:r>
             </m:sub>
           </m:sSub>
@@ -5242,21 +5820,7 @@
                   <w:rFonts w:ascii="Cambria Math" w:eastAsia="Cambria Math" w:hAnsi="Cambria Math"/>
                   <w:lang w:val="en-US"/>
                 </w:rPr>
-                <m:t>t</m:t>
-              </m:r>
-              <m:r>
-                <w:rPr>
-                  <w:rFonts w:ascii="Cambria Math" w:eastAsia="Cambria Math" w:hAnsi="Cambria Math"/>
-                  <w:lang w:val="en-US"/>
-                </w:rPr>
-                <m:t>-</m:t>
-              </m:r>
-              <m:r>
-                <w:rPr>
-                  <w:rFonts w:ascii="Cambria Math" w:eastAsia="Cambria Math" w:hAnsi="Cambria Math"/>
-                  <w:lang w:val="en-US"/>
-                </w:rPr>
-                <m:t>1</m:t>
+                <m:t>t-1</m:t>
               </m:r>
             </m:sub>
           </m:sSub>
@@ -5265,14 +5829,7 @@
               <w:rFonts w:ascii="Cambria Math" w:eastAsia="Cambria Math" w:hAnsi="Cambria Math"/>
               <w:lang w:val="en-US"/>
             </w:rPr>
-            <m:t>∙</m:t>
-          </m:r>
-          <m:r>
-            <w:rPr>
-              <w:rFonts w:ascii="Cambria Math" w:eastAsia="Cambria Math" w:hAnsi="Cambria Math"/>
-              <w:lang w:val="en-US"/>
-            </w:rPr>
-            <m:t>(</m:t>
+            <m:t>∙(</m:t>
           </m:r>
           <m:sSub>
             <m:sSubPr>
@@ -5333,21 +5890,7 @@
                   <w:rFonts w:ascii="Cambria Math" w:eastAsia="Cambria Math" w:hAnsi="Cambria Math"/>
                   <w:lang w:val="en-US"/>
                 </w:rPr>
-                <m:t>t</m:t>
-              </m:r>
-              <m:r>
-                <w:rPr>
-                  <w:rFonts w:ascii="Cambria Math" w:eastAsia="Cambria Math" w:hAnsi="Cambria Math"/>
-                  <w:lang w:val="en-US"/>
-                </w:rPr>
-                <m:t>-</m:t>
-              </m:r>
-              <m:r>
-                <w:rPr>
-                  <w:rFonts w:ascii="Cambria Math" w:eastAsia="Cambria Math" w:hAnsi="Cambria Math"/>
-                  <w:lang w:val="en-US"/>
-                </w:rPr>
-                <m:t>1</m:t>
+                <m:t>t-1</m:t>
               </m:r>
             </m:sub>
           </m:sSub>
@@ -5732,7 +6275,25 @@
           <w:color w:val="000000"/>
           <w:lang w:val="en-US"/>
         </w:rPr>
-        <w:t>Prediction error (PE) was defined as the discrepancy between the obtained reward and the model’s predicted reward on each trial. Formally, at trial t the signed prediction error is</w:t>
+        <w:t xml:space="preserve">Prediction error (PE) was defined as the discrepancy between the obtained reward and the model’s predicted reward on each trial. Formally, at trial </w:t>
+      </w:r>
+      <w:proofErr w:type="spellStart"/>
+      <w:r>
+        <w:rPr>
+          <w:rFonts w:eastAsia="Calibri"/>
+          <w:color w:val="000000"/>
+          <w:lang w:val="en-US"/>
+        </w:rPr>
+        <w:t>t</w:t>
+      </w:r>
+      <w:proofErr w:type="spellEnd"/>
+      <w:r>
+        <w:rPr>
+          <w:rFonts w:eastAsia="Calibri"/>
+          <w:color w:val="000000"/>
+          <w:lang w:val="en-US"/>
+        </w:rPr>
+        <w:t xml:space="preserve"> the signed prediction error is</w:t>
       </w:r>
     </w:p>
     <w:p>
@@ -5853,23 +6414,7 @@
                   <w:color w:val="000000"/>
                   <w:lang w:val="en-US"/>
                 </w:rPr>
-                <m:t>t</m:t>
-              </m:r>
-              <m:r>
-                <w:rPr>
-                  <w:rFonts w:ascii="Cambria Math" w:eastAsia="Calibri" w:hAnsi="Cambria Math"/>
-                  <w:color w:val="000000"/>
-                  <w:lang w:val="en-US"/>
-                </w:rPr>
-                <m:t>-</m:t>
-              </m:r>
-              <m:r>
-                <w:rPr>
-                  <w:rFonts w:ascii="Cambria Math" w:eastAsia="Calibri" w:hAnsi="Cambria Math"/>
-                  <w:color w:val="000000"/>
-                  <w:lang w:val="en-US"/>
-                </w:rPr>
-                <m:t>1</m:t>
+                <m:t>t-1</m:t>
               </m:r>
             </m:sub>
           </m:sSub>
@@ -5979,23 +6524,7 @@
                   <w:color w:val="000000"/>
                   <w:lang w:val="en-US"/>
                 </w:rPr>
-                <m:t>t</m:t>
-              </m:r>
-              <m:r>
-                <w:rPr>
-                  <w:rFonts w:ascii="Cambria Math" w:eastAsia="Calibri" w:hAnsi="Cambria Math"/>
-                  <w:color w:val="000000"/>
-                  <w:lang w:val="en-US"/>
-                </w:rPr>
-                <m:t>-</m:t>
-              </m:r>
-              <m:r>
-                <w:rPr>
-                  <w:rFonts w:ascii="Cambria Math" w:eastAsia="Calibri" w:hAnsi="Cambria Math"/>
-                  <w:color w:val="000000"/>
-                  <w:lang w:val="en-US"/>
-                </w:rPr>
-                <m:t>1</m:t>
+                <m:t>t-1</m:t>
               </m:r>
             </m:sub>
           </m:sSub>
@@ -6035,23 +6564,7 @@
                   <w:color w:val="000000"/>
                   <w:lang w:val="en-US"/>
                 </w:rPr>
-                <m:t>t</m:t>
-              </m:r>
-              <m:r>
-                <w:rPr>
-                  <w:rFonts w:ascii="Cambria Math" w:eastAsia="Calibri" w:hAnsi="Cambria Math"/>
-                  <w:color w:val="000000"/>
-                  <w:lang w:val="en-US"/>
-                </w:rPr>
-                <m:t>-</m:t>
-              </m:r>
-              <m:r>
-                <w:rPr>
-                  <w:rFonts w:ascii="Cambria Math" w:eastAsia="Calibri" w:hAnsi="Cambria Math"/>
-                  <w:color w:val="000000"/>
-                  <w:lang w:val="en-US"/>
-                </w:rPr>
-                <m:t xml:space="preserve">1 </m:t>
+                <m:t xml:space="preserve">t-1 </m:t>
               </m:r>
             </m:sub>
           </m:sSub>
@@ -6419,6 +6932,7 @@
         </w:rPr>
         <w:t>2.</w:t>
       </w:r>
+      <w:proofErr w:type="gramStart"/>
       <w:r>
         <w:rPr>
           <w:b/>
@@ -6441,7 +6955,16 @@
           <w:bCs/>
           <w:lang w:val="en-US"/>
         </w:rPr>
-        <w:t xml:space="preserve">fMRI Analysis </w:t>
+        <w:t>fMRI</w:t>
+      </w:r>
+      <w:proofErr w:type="gramEnd"/>
+      <w:r>
+        <w:rPr>
+          <w:b/>
+          <w:bCs/>
+          <w:lang w:val="en-US"/>
+        </w:rPr>
+        <w:t xml:space="preserve"> Analysis </w:t>
       </w:r>
     </w:p>
     <w:p>
@@ -6504,7 +7027,21 @@
           <w:lang w:val="en-US"/>
         </w:rPr>
         <w:br/>
-        <w:t>All preprocessing was carried out in SPM running under MATLAB R2024a. Each subject’s functional runs were realigned to the first volume using the “Estimate &amp; Reslice” routine to correct for head motion. The realigned time</w:t>
+        <w:t>All preprocessing was carried out in SPM running under MATLAB R2024a. Each subject’s functional runs were realigned to the first volume using the “Estimate &amp; </w:t>
+      </w:r>
+      <w:proofErr w:type="spellStart"/>
+      <w:r>
+        <w:rPr>
+          <w:lang w:val="en-US"/>
+        </w:rPr>
+        <w:t>Reslice</w:t>
+      </w:r>
+      <w:proofErr w:type="spellEnd"/>
+      <w:r>
+        <w:rPr>
+          <w:lang w:val="en-US"/>
+        </w:rPr>
+        <w:t>” routine to correct for head motion. The realigned time</w:t>
       </w:r>
       <w:r>
         <w:rPr>
@@ -6545,7 +7082,21 @@
           <w:lang w:val="en-US"/>
         </w:rPr>
         <w:noBreakHyphen/>
-        <w:t>body coregistered to the participant’s T1</w:t>
+        <w:t xml:space="preserve">body </w:t>
+      </w:r>
+      <w:proofErr w:type="spellStart"/>
+      <w:r>
+        <w:rPr>
+          <w:lang w:val="en-US"/>
+        </w:rPr>
+        <w:t>coregistered</w:t>
+      </w:r>
+      <w:proofErr w:type="spellEnd"/>
+      <w:r>
+        <w:rPr>
+          <w:lang w:val="en-US"/>
+        </w:rPr>
+        <w:t xml:space="preserve"> to the participant’s T1</w:t>
       </w:r>
       <w:r>
         <w:rPr>
@@ -6630,28 +7181,60 @@
           <w:bCs/>
           <w:lang w:val="en-US"/>
         </w:rPr>
-        <w:t>.2.</w:t>
-      </w:r>
-      <w:r>
-        <w:rPr>
-          <w:b/>
-          <w:bCs/>
-          <w:lang w:val="en-US"/>
-        </w:rPr>
-        <w:t>First Level</w:t>
-      </w:r>
-    </w:p>
-    <w:p>
-      <w:pPr>
-        <w:rPr>
-          <w:lang w:val="en-US"/>
-        </w:rPr>
-      </w:pPr>
-      <w:r>
-        <w:rPr>
-          <w:lang w:val="en-US"/>
-        </w:rPr>
-        <w:t>For each participant, the design matrix included task regressors and trial-by-trial prediction error (PE) estimates derived from a computational model. Specifically, three separate parametric regressors were included:</w:t>
+        <w:t>.</w:t>
+      </w:r>
+      <w:proofErr w:type="gramStart"/>
+      <w:r>
+        <w:rPr>
+          <w:b/>
+          <w:bCs/>
+          <w:lang w:val="en-US"/>
+        </w:rPr>
+        <w:t>2.</w:t>
+      </w:r>
+      <w:r>
+        <w:rPr>
+          <w:b/>
+          <w:bCs/>
+          <w:lang w:val="en-US"/>
+        </w:rPr>
+        <w:t>First</w:t>
+      </w:r>
+      <w:proofErr w:type="gramEnd"/>
+      <w:r>
+        <w:rPr>
+          <w:b/>
+          <w:bCs/>
+          <w:lang w:val="en-US"/>
+        </w:rPr>
+        <w:t xml:space="preserve"> Level</w:t>
+      </w:r>
+    </w:p>
+    <w:p>
+      <w:pPr>
+        <w:rPr>
+          <w:lang w:val="en-US"/>
+        </w:rPr>
+      </w:pPr>
+      <w:r>
+        <w:rPr>
+          <w:lang w:val="en-US"/>
+        </w:rPr>
+        <w:t xml:space="preserve">For each participant, the design matrix included task regressors and trial-by-trial prediction error (PE) estimates derived from a computational model. Specifically, three </w:t>
+      </w:r>
+      <w:proofErr w:type="gramStart"/>
+      <w:r>
+        <w:rPr>
+          <w:lang w:val="en-US"/>
+        </w:rPr>
+        <w:t>separate</w:t>
+      </w:r>
+      <w:proofErr w:type="gramEnd"/>
+      <w:r>
+        <w:rPr>
+          <w:lang w:val="en-US"/>
+        </w:rPr>
+        <w:t xml:space="preserve"> parametric regressors were included:</w:t>
       </w:r>
       <w:r>
         <w:rPr>
@@ -6808,8 +7391,16 @@
         <w:rPr>
           <w:lang w:val="en-US"/>
         </w:rPr>
-        <w:t>The GLM was estimated for each subject, and contrast images were generated for each condition of interest. Contrasts included each individual PE regressor (e.g</w:t>
-      </w:r>
+        <w:t>The GLM was estimated for each subject, and contrast images were generated for each condition of interest. Contrasts included each individual PE regressor (</w:t>
+      </w:r>
+      <w:proofErr w:type="spellStart"/>
+      <w:r>
+        <w:rPr>
+          <w:lang w:val="en-US"/>
+        </w:rPr>
+        <w:t>e.g</w:t>
+      </w:r>
+      <w:proofErr w:type="spellEnd"/>
       <w:r>
         <w:rPr>
           <w:lang w:val="en-US"/>
@@ -6997,15 +7588,33 @@
           <w:bCs/>
           <w:lang w:val="en-US"/>
         </w:rPr>
-        <w:t>.3.</w:t>
-      </w:r>
-      <w:r>
-        <w:rPr>
-          <w:b/>
-          <w:bCs/>
-          <w:lang w:val="en-US"/>
-        </w:rPr>
-        <w:t>Second Level</w:t>
+        <w:t>.</w:t>
+      </w:r>
+      <w:proofErr w:type="gramStart"/>
+      <w:r>
+        <w:rPr>
+          <w:b/>
+          <w:bCs/>
+          <w:lang w:val="en-US"/>
+        </w:rPr>
+        <w:t>3.</w:t>
+      </w:r>
+      <w:r>
+        <w:rPr>
+          <w:b/>
+          <w:bCs/>
+          <w:lang w:val="en-US"/>
+        </w:rPr>
+        <w:t>Second</w:t>
+      </w:r>
+      <w:proofErr w:type="gramEnd"/>
+      <w:r>
+        <w:rPr>
+          <w:b/>
+          <w:bCs/>
+          <w:lang w:val="en-US"/>
+        </w:rPr>
+        <w:t xml:space="preserve"> Level</w:t>
       </w:r>
     </w:p>
     <w:p>
@@ -7050,14 +7659,30 @@
         <w:rPr>
           <w:lang w:val="en-US"/>
         </w:rPr>
-        <w:t xml:space="preserve">For the within-group one-sample t-tests were conducted separately for the HC and SZ groups to identify brain regions showing significant PE-related activation within each population. For the HC group, sex was included as a covariate. For the SZ group, both sex and duration of illness (DoI) were included as covariates to account for individual differences that may influence PE-related brain responses. Covariates were </w:t>
-      </w:r>
+        <w:t>For the within-group one-sample t-tests were conducted separately for the HC and SZ groups to identify brain regions showing significant PE-related activation within each population. For the HC group, sex was included as a covariate. For the SZ group, both sex and duration of illness (</w:t>
+      </w:r>
+      <w:proofErr w:type="spellStart"/>
+      <w:r>
+        <w:rPr>
+          <w:lang w:val="en-US"/>
+        </w:rPr>
+        <w:t>DoI</w:t>
+      </w:r>
+      <w:proofErr w:type="spellEnd"/>
+      <w:r>
+        <w:rPr>
+          <w:lang w:val="en-US"/>
+        </w:rPr>
+        <w:t xml:space="preserve">) were included as covariates to account for individual differences that may influence PE-related brain responses. Covariates were </w:t>
+      </w:r>
+      <w:proofErr w:type="gramStart"/>
       <w:r>
         <w:rPr>
           <w:lang w:val="en-US"/>
         </w:rPr>
         <w:t>mean-centered</w:t>
       </w:r>
+      <w:proofErr w:type="gramEnd"/>
       <w:r>
         <w:rPr>
           <w:lang w:val="en-US"/>
@@ -7106,7 +7731,21 @@
         <w:rPr>
           <w:lang w:val="en-US"/>
         </w:rPr>
-        <w:t xml:space="preserve"> Anatomical locations were identified using the Neuromorphometrics atlas provided in SPM.</w:t>
+        <w:t xml:space="preserve"> Anatomical locations were identified using the </w:t>
+      </w:r>
+      <w:proofErr w:type="spellStart"/>
+      <w:r>
+        <w:rPr>
+          <w:lang w:val="en-US"/>
+        </w:rPr>
+        <w:t>Neuromorphometrics</w:t>
+      </w:r>
+      <w:proofErr w:type="spellEnd"/>
+      <w:r>
+        <w:rPr>
+          <w:lang w:val="en-US"/>
+        </w:rPr>
+        <w:t xml:space="preserve"> atlas provided in SPM.</w:t>
       </w:r>
     </w:p>
     <w:p>
@@ -7922,14 +8561,7 @@
               <w:rFonts w:ascii="Cambria Math" w:eastAsia="Cambria Math" w:hAnsi="Cambria Math"/>
               <w:lang w:val="en-US"/>
             </w:rPr>
-            <m:t>=</m:t>
-          </m:r>
-          <m:r>
-            <w:rPr>
-              <w:rFonts w:ascii="Cambria Math" w:eastAsia="Cambria Math" w:hAnsi="Cambria Math"/>
-              <w:lang w:val="en-US"/>
-            </w:rPr>
-            <m:t>Bernoulli</m:t>
+            <m:t>=Bernoulli</m:t>
           </m:r>
           <m:d>
             <m:dPr>
@@ -8385,15 +9017,33 @@
           <w:bCs/>
           <w:lang w:val="en-US"/>
         </w:rPr>
-        <w:t>2.5.2.</w:t>
-      </w:r>
-      <w:r>
-        <w:rPr>
-          <w:b/>
-          <w:bCs/>
-          <w:lang w:val="en-US"/>
-        </w:rPr>
-        <w:t>Lognormal Linear Mixed-Effects Model for Prediction Errors</w:t>
+        <w:t>2.5.</w:t>
+      </w:r>
+      <w:proofErr w:type="gramStart"/>
+      <w:r>
+        <w:rPr>
+          <w:b/>
+          <w:bCs/>
+          <w:lang w:val="en-US"/>
+        </w:rPr>
+        <w:t>2.</w:t>
+      </w:r>
+      <w:r>
+        <w:rPr>
+          <w:b/>
+          <w:bCs/>
+          <w:lang w:val="en-US"/>
+        </w:rPr>
+        <w:t>Lognormal</w:t>
+      </w:r>
+      <w:proofErr w:type="gramEnd"/>
+      <w:r>
+        <w:rPr>
+          <w:b/>
+          <w:bCs/>
+          <w:lang w:val="en-US"/>
+        </w:rPr>
+        <w:t xml:space="preserve"> Linear Mixed-Effects Model for Prediction Errors</w:t>
       </w:r>
     </w:p>
     <w:p>
@@ -8561,14 +9211,7 @@
               <w:rFonts w:ascii="Cambria Math" w:eastAsia="Cambria Math" w:hAnsi="Cambria Math"/>
               <w:lang w:val="en-US"/>
             </w:rPr>
-            <m:t> ∙</m:t>
-          </m:r>
-          <m:r>
-            <w:rPr>
-              <w:rFonts w:ascii="Cambria Math" w:eastAsia="Cambria Math" w:hAnsi="Cambria Math"/>
-              <w:lang w:val="en-US"/>
-            </w:rPr>
-            <m:t>Grou</m:t>
+            <m:t> ∙Grou</m:t>
           </m:r>
           <m:sSub>
             <m:sSubPr>
@@ -8603,14 +9246,7 @@
               <w:rFonts w:ascii="Cambria Math" w:eastAsia="Cambria Math" w:hAnsi="Cambria Math"/>
               <w:lang w:val="en-US"/>
             </w:rPr>
-            <m:t>*</m:t>
-          </m:r>
-          <m:r>
-            <w:rPr>
-              <w:rFonts w:ascii="Cambria Math" w:eastAsia="Cambria Math" w:hAnsi="Cambria Math"/>
-              <w:lang w:val="en-US"/>
-            </w:rPr>
-            <m:t xml:space="preserve"> </m:t>
+            <m:t xml:space="preserve">* </m:t>
           </m:r>
           <m:sSub>
             <m:sSubPr>
@@ -8645,14 +9281,7 @@
               <w:rFonts w:ascii="Cambria Math" w:eastAsia="Cambria Math" w:hAnsi="Cambria Math"/>
               <w:lang w:val="en-US"/>
             </w:rPr>
-            <m:t>∙</m:t>
-          </m:r>
-          <m:r>
-            <w:rPr>
-              <w:rFonts w:ascii="Cambria Math" w:eastAsia="Cambria Math" w:hAnsi="Cambria Math"/>
-              <w:lang w:val="en-US"/>
-            </w:rPr>
-            <m:t>Se</m:t>
+            <m:t>∙Se</m:t>
           </m:r>
           <m:sSub>
             <m:sSubPr>
@@ -8705,14 +9334,7 @@
                   <w:rFonts w:ascii="Cambria Math" w:eastAsia="Cambria Math" w:hAnsi="Cambria Math"/>
                   <w:lang w:val="en-US"/>
                 </w:rPr>
-                <m:t>k</m:t>
-              </m:r>
-              <m:r>
-                <w:rPr>
-                  <w:rFonts w:ascii="Cambria Math" w:eastAsia="Cambria Math" w:hAnsi="Cambria Math"/>
-                  <w:lang w:val="en-US"/>
-                </w:rPr>
-                <m:t>=2</m:t>
+                <m:t>k=2</m:t>
               </m:r>
             </m:sub>
             <m:sup>
@@ -8759,14 +9381,7 @@
               <w:rFonts w:ascii="Cambria Math" w:eastAsia="Cambria Math" w:hAnsi="Cambria Math"/>
               <w:lang w:val="en-US"/>
             </w:rPr>
-            <m:t>∙</m:t>
-          </m:r>
-          <m:r>
-            <w:rPr>
-              <w:rFonts w:ascii="Cambria Math" w:eastAsia="Cambria Math" w:hAnsi="Cambria Math"/>
-              <w:lang w:val="en-US"/>
-            </w:rPr>
-            <m:t>1</m:t>
+            <m:t>∙1</m:t>
           </m:r>
           <m:d>
             <m:dPr>
@@ -8818,14 +9433,7 @@
                   <w:rFonts w:ascii="Cambria Math" w:eastAsia="Cambria Math" w:hAnsi="Cambria Math"/>
                   <w:lang w:val="en-US"/>
                 </w:rPr>
-                <m:t>=</m:t>
-              </m:r>
-              <m:r>
-                <w:rPr>
-                  <w:rFonts w:ascii="Cambria Math" w:eastAsia="Cambria Math" w:hAnsi="Cambria Math"/>
-                  <w:lang w:val="en-US"/>
-                </w:rPr>
-                <m:t>k</m:t>
+                <m:t>=k</m:t>
               </m:r>
             </m:e>
           </m:d>
@@ -8869,14 +9477,7 @@
               <w:rFonts w:ascii="Cambria Math" w:eastAsia="Cambria Math" w:hAnsi="Cambria Math"/>
               <w:lang w:val="en-US"/>
             </w:rPr>
-            <m:t>∙</m:t>
-          </m:r>
-          <m:r>
-            <w:rPr>
-              <w:rFonts w:ascii="Cambria Math" w:eastAsia="Cambria Math" w:hAnsi="Cambria Math"/>
-              <w:lang w:val="en-US"/>
-            </w:rPr>
-            <m:t>Do</m:t>
+            <m:t>∙Do</m:t>
           </m:r>
           <m:sSub>
             <m:sSubPr>
@@ -9110,14 +9711,7 @@
               <w:rFonts w:ascii="Cambria Math" w:eastAsia="Cambria Math" w:hAnsi="Cambria Math"/>
               <w:lang w:val="en-US"/>
             </w:rPr>
-            <m:t xml:space="preserve"> ~ </m:t>
-          </m:r>
-          <m:r>
-            <w:rPr>
-              <w:rFonts w:ascii="Cambria Math" w:eastAsia="Cambria Math" w:hAnsi="Cambria Math"/>
-              <w:lang w:val="en-US"/>
-            </w:rPr>
-            <m:t>LogNormal</m:t>
+            <m:t xml:space="preserve"> ~ LogNormal</m:t>
           </m:r>
           <m:d>
             <m:dPr>
@@ -9282,14 +9876,7 @@
               <w:rFonts w:ascii="Cambria Math" w:eastAsia="Cambria Math" w:hAnsi="Cambria Math"/>
               <w:lang w:val="en-US"/>
             </w:rPr>
-            <m:t>+</m:t>
-          </m:r>
-          <m:r>
-            <w:rPr>
-              <w:rFonts w:ascii="Cambria Math" w:eastAsia="Cambria Math" w:hAnsi="Cambria Math"/>
-              <w:lang w:val="en-US"/>
-            </w:rPr>
-            <m:t>c</m:t>
+            <m:t>+c</m:t>
           </m:r>
           <m:sSub>
             <m:sSubPr>
@@ -9324,14 +9911,7 @@
               <w:rFonts w:ascii="Cambria Math" w:eastAsia="Cambria Math" w:hAnsi="Cambria Math"/>
               <w:lang w:val="en-US"/>
             </w:rPr>
-            <m:t xml:space="preserve"> ~ </m:t>
-          </m:r>
-          <m:r>
-            <w:rPr>
-              <w:rFonts w:ascii="Cambria Math" w:eastAsia="Cambria Math" w:hAnsi="Cambria Math"/>
-              <w:lang w:val="en-US"/>
-            </w:rPr>
-            <m:t>N</m:t>
+            <m:t xml:space="preserve"> ~ N</m:t>
           </m:r>
           <m:d>
             <m:dPr>
@@ -9989,30 +10569,78 @@
           <w:rFonts w:eastAsiaTheme="minorEastAsia"/>
           <w:lang w:val="en-US"/>
         </w:rPr>
-        <w:t>To examine changes in trial-by-trial learning rate (α) across task phases and clinical groups, we fitted a generalized linear mixed-effects model assuming a Gaussian distribution with a logit link function. This approach is appropriate for continuous outcomes constrained to the (0, 1) interval—such as learning rates derived from the Rescorla-Wagner model—while enabling linear modeling on the logit-transformed scale. All α values were strictly within the (0,1) range, avoiding the boundary values (0 or 1) that are undefined under the logit transformation.</w:t>
-      </w:r>
-    </w:p>
-    <w:p>
-      <w:pPr>
+        <w:t xml:space="preserve">To examine changes in trial-by-trial learning rate (α) across task phases and clinical groups, we fitted a generalized linear mixed-effects model assuming a Gaussian distribution with a logit link function. This approach is appropriate for continuous outcomes constrained to the (0, 1) </w:t>
+      </w:r>
+      <w:proofErr w:type="gramStart"/>
+      <w:r>
         <w:rPr>
           <w:rFonts w:eastAsiaTheme="minorEastAsia"/>
           <w:lang w:val="en-US"/>
         </w:rPr>
-      </w:pPr>
-    </w:p>
-    <w:p>
-      <w:pPr>
+        <w:t>interval—</w:t>
+      </w:r>
+      <w:proofErr w:type="gramEnd"/>
+      <w:r>
         <w:rPr>
           <w:rFonts w:eastAsiaTheme="minorEastAsia"/>
           <w:lang w:val="en-US"/>
         </w:rPr>
-      </w:pPr>
-      <w:r>
+        <w:t>such as learning rates derived from the Rescorla-Wagner model—while enabling linear modeling on the logit-transformed scale. All α values were strictly within the (0,1) range, avoiding the boundary values (0 or 1) that are undefined under the logit transformation.</w:t>
+      </w:r>
+    </w:p>
+    <w:p>
+      <w:pPr>
         <w:rPr>
           <w:rFonts w:eastAsiaTheme="minorEastAsia"/>
           <w:lang w:val="en-US"/>
         </w:rPr>
-        <w:t>The model included fixed effects for Group, Task phase, and Sex, as well as their interaction (Group × Sex), and Duration of Illness (DoI) as a continuous covariate similar to the PE model above. A random intercept for Subject was included to account for repeated measurements within individuals. This structure allowed us to estimate how α varied across phases and between groups, while accounting for between-subject variability and clinical covariates.</w:t>
+      </w:pPr>
+    </w:p>
+    <w:p>
+      <w:pPr>
+        <w:rPr>
+          <w:rFonts w:eastAsiaTheme="minorEastAsia"/>
+          <w:lang w:val="en-US"/>
+        </w:rPr>
+      </w:pPr>
+      <w:r>
+        <w:rPr>
+          <w:rFonts w:eastAsiaTheme="minorEastAsia"/>
+          <w:lang w:val="en-US"/>
+        </w:rPr>
+        <w:t>The model included fixed effects for Group, Task phase, and Sex, as well as their interaction (Group × Sex), and Duration of Illness (</w:t>
+      </w:r>
+      <w:proofErr w:type="spellStart"/>
+      <w:r>
+        <w:rPr>
+          <w:rFonts w:eastAsiaTheme="minorEastAsia"/>
+          <w:lang w:val="en-US"/>
+        </w:rPr>
+        <w:t>DoI</w:t>
+      </w:r>
+      <w:proofErr w:type="spellEnd"/>
+      <w:r>
+        <w:rPr>
+          <w:rFonts w:eastAsiaTheme="minorEastAsia"/>
+          <w:lang w:val="en-US"/>
+        </w:rPr>
+        <w:t xml:space="preserve">) as a continuous covariate </w:t>
+      </w:r>
+      <w:proofErr w:type="gramStart"/>
+      <w:r>
+        <w:rPr>
+          <w:rFonts w:eastAsiaTheme="minorEastAsia"/>
+          <w:lang w:val="en-US"/>
+        </w:rPr>
+        <w:t>similar to</w:t>
+      </w:r>
+      <w:proofErr w:type="gramEnd"/>
+      <w:r>
+        <w:rPr>
+          <w:rFonts w:eastAsiaTheme="minorEastAsia"/>
+          <w:lang w:val="en-US"/>
+        </w:rPr>
+        <w:t xml:space="preserve"> the PE model above. A random intercept for Subject was included to account for repeated measurements within individuals. This structure allowed us to estimate how α varied across phases and between groups, while accounting for between-subject variability and clinical covariates.</w:t>
       </w:r>
       <w:r>
         <w:rPr>
@@ -10813,27 +11441,55 @@
         <w:rPr>
           <w:lang w:val="en-US"/>
         </w:rPr>
-        <w:t>A binomial generalized linear mixed-effects model (GLMM) with a logit link was used to examine the effects of group, sex, task phase, and duration of illness (DoI) on investment decisions, while accounting for repeated measures with a random intercept for participants. Results are reported as odds ratios (OR) with 95% confidence intervals (see Methods – Hypothesis Testing).</w:t>
-      </w:r>
-    </w:p>
-    <w:p>
-      <w:pPr>
-        <w:rPr>
-          <w:lang w:val="en-US"/>
-        </w:rPr>
-      </w:pPr>
-    </w:p>
-    <w:p>
-      <w:pPr>
-        <w:rPr>
-          <w:lang w:val="en-US"/>
-        </w:rPr>
-      </w:pPr>
-      <w:r>
-        <w:rPr>
-          <w:lang w:val="en-US"/>
-        </w:rPr>
-        <w:t>The schizophrenia (SZ) group showed no significant difference in investment behavior compared to healthy controls (HC) (OR = 0.85, p = .590) in any of the phases, and sex was also not a significant predictor (OR = 1.05, p = .820). However, investment odds were significantly lower in phase 2 compared to phase 1 (OR ≈ 0.76, 95% CI ≈ [0.65, 0.89], p &lt; .001) for both groups, suggesting a reduction in cooperative behavior during this phase. No significant difference was observed between phase 3 and phase 1 (OR ≈ 1.03, p = .750). Duration of illness (DoI) was not significantly associated with investment likelihood (OR ≈ 0.99, p = .503).</w:t>
+        <w:t>A binomial generalized linear mixed-effects model (GLMM) with a logit link was used to examine the effects of group, sex, task phase, and duration of illness (</w:t>
+      </w:r>
+      <w:proofErr w:type="spellStart"/>
+      <w:r>
+        <w:rPr>
+          <w:lang w:val="en-US"/>
+        </w:rPr>
+        <w:t>DoI</w:t>
+      </w:r>
+      <w:proofErr w:type="spellEnd"/>
+      <w:r>
+        <w:rPr>
+          <w:lang w:val="en-US"/>
+        </w:rPr>
+        <w:t>) on investment decisions, while accounting for repeated measures with a random intercept for participants. Results are reported as odds ratios (OR) with 95% confidence intervals (see Methods – Hypothesis Testing).</w:t>
+      </w:r>
+    </w:p>
+    <w:p>
+      <w:pPr>
+        <w:rPr>
+          <w:lang w:val="en-US"/>
+        </w:rPr>
+      </w:pPr>
+    </w:p>
+    <w:p>
+      <w:pPr>
+        <w:rPr>
+          <w:lang w:val="en-US"/>
+        </w:rPr>
+      </w:pPr>
+      <w:r>
+        <w:rPr>
+          <w:lang w:val="en-US"/>
+        </w:rPr>
+        <w:t>The schizophrenia (SZ) group showed no significant difference in investment behavior compared to healthy controls (HC) (OR = 0.85, p = .590) in any of the phases, and sex was also not a significant predictor (OR = 1.05, p = .820). However, investment odds were significantly lower in phase 2 compared to phase 1 (OR ≈ 0.76, 95% CI ≈ [0.65, 0.89], p &lt; .001) for both groups, suggesting a reduction in cooperative behavior during this phase. No significant difference was observed between phase 3 and phase 1 (OR ≈ 1.03, p = .750). Duration of illness (</w:t>
+      </w:r>
+      <w:proofErr w:type="spellStart"/>
+      <w:r>
+        <w:rPr>
+          <w:lang w:val="en-US"/>
+        </w:rPr>
+        <w:t>DoI</w:t>
+      </w:r>
+      <w:proofErr w:type="spellEnd"/>
+      <w:r>
+        <w:rPr>
+          <w:lang w:val="en-US"/>
+        </w:rPr>
+        <w:t>) was not significantly associated with investment likelihood (OR ≈ 0.99, p = .503).</w:t>
       </w:r>
     </w:p>
     <w:p>
@@ -10933,7 +11589,35 @@
         <w:rPr>
           <w:lang w:val="en-US"/>
         </w:rPr>
-        <w:t>A linear mixed-effects model was fitted to examine the effects of group, sex, task phase, and duration of illness (DoI) on prediction error (PE), using the natural log of PE as the dependent variable. The model included fixed effects for group, sex, task phase (with phase 1 as the reference), their interaction (group × sex), and duration of illness (DoI), and a random intercept to account for repeated measures across subjects (see Methods – Hypothesis Testing).</w:t>
+        <w:t>A linear mixed-effects model was fitted to examine the effects of group, sex, task phase, and duration of illness (</w:t>
+      </w:r>
+      <w:proofErr w:type="spellStart"/>
+      <w:r>
+        <w:rPr>
+          <w:lang w:val="en-US"/>
+        </w:rPr>
+        <w:t>DoI</w:t>
+      </w:r>
+      <w:proofErr w:type="spellEnd"/>
+      <w:r>
+        <w:rPr>
+          <w:lang w:val="en-US"/>
+        </w:rPr>
+        <w:t>) on prediction error (PE), using the natural log of PE as the dependent variable. The model included fixed effects for group, sex, task phase (with phase 1 as the reference), their interaction (group × sex), and duration of illness (</w:t>
+      </w:r>
+      <w:proofErr w:type="spellStart"/>
+      <w:r>
+        <w:rPr>
+          <w:lang w:val="en-US"/>
+        </w:rPr>
+        <w:t>DoI</w:t>
+      </w:r>
+      <w:proofErr w:type="spellEnd"/>
+      <w:r>
+        <w:rPr>
+          <w:lang w:val="en-US"/>
+        </w:rPr>
+        <w:t>), and a random intercept to account for repeated measures across subjects (see Methods – Hypothesis Testing).</w:t>
       </w:r>
     </w:p>
     <w:p>
@@ -10965,7 +11649,21 @@
         <w:rPr>
           <w:lang w:val="en-US"/>
         </w:rPr>
-        <w:t xml:space="preserve">0.904, 1.026], p = .22) compared to healthy controls, indicating a non-significant 4% reduction in PE. Male participants had significantly higher PE than females, with a multiplicative effect of 1.08 (95% CI ≈  [1.028, 1.124], p = .001), reflecting an 8% increase. A significant interaction between group and sex was observed (multiplicative effect = 1.12, 95% CI </w:t>
+        <w:t xml:space="preserve">0.904, 1.026], p = .22) compared to healthy controls, indicating a non-significant 4% reduction in PE. Male participants had significantly higher PE than females, with a multiplicative effect of 1.08 (95% CI </w:t>
+      </w:r>
+      <w:proofErr w:type="gramStart"/>
+      <w:r>
+        <w:rPr>
+          <w:lang w:val="en-US"/>
+        </w:rPr>
+        <w:t>≈  [</w:t>
+      </w:r>
+      <w:proofErr w:type="gramEnd"/>
+      <w:r>
+        <w:rPr>
+          <w:lang w:val="en-US"/>
+        </w:rPr>
+        <w:t xml:space="preserve">1.028, 1.124], p = .001), reflecting an 8% increase. A significant interaction between group and sex was observed (multiplicative effect = 1.12, 95% CI </w:t>
       </w:r>
       <w:r>
         <w:rPr>
@@ -11215,7 +11913,21 @@
         <w:rPr>
           <w:lang w:val="en-US"/>
         </w:rPr>
-        <w:t>p = .79), both statistically equivalent to Phase 1. Duration of illness (DoI) was also not significantly associated with α (multiplicative effect = 0.99, 95% CI ≈ [0.98, 1.00], p = .111), though the effect was slightly negative.</w:t>
+        <w:t>p = .79), both statistically equivalent to Phase 1. Duration of illness (</w:t>
+      </w:r>
+      <w:proofErr w:type="spellStart"/>
+      <w:r>
+        <w:rPr>
+          <w:lang w:val="en-US"/>
+        </w:rPr>
+        <w:t>DoI</w:t>
+      </w:r>
+      <w:proofErr w:type="spellEnd"/>
+      <w:r>
+        <w:rPr>
+          <w:lang w:val="en-US"/>
+        </w:rPr>
+        <w:t>) was also not significantly associated with α (multiplicative effect = 0.99, 95% CI ≈ [0.98, 1.00], p = .111), though the effect was slightly negative.</w:t>
       </w:r>
     </w:p>
     <w:p>
@@ -11434,7 +12146,21 @@
         <w:rPr>
           <w:lang w:val="en-US"/>
         </w:rPr>
-        <w:t xml:space="preserve"> controlling for sex and DoI (peak MNI: [27, -85, -7], T = 4.98, p &lt; .001 uncorrected</w:t>
+        <w:t xml:space="preserve"> controlling for sex and </w:t>
+      </w:r>
+      <w:proofErr w:type="spellStart"/>
+      <w:r>
+        <w:rPr>
+          <w:lang w:val="en-US"/>
+        </w:rPr>
+        <w:t>DoI</w:t>
+      </w:r>
+      <w:proofErr w:type="spellEnd"/>
+      <w:r>
+        <w:rPr>
+          <w:lang w:val="en-US"/>
+        </w:rPr>
+        <w:t xml:space="preserve"> (peak MNI: [27, -85, -7], T = 4.98, p &lt; .001 uncorrected</w:t>
       </w:r>
       <w:r>
         <w:rPr>
@@ -11510,7 +12236,21 @@
         <w:rPr>
           <w:lang w:val="en-US"/>
         </w:rPr>
-        <w:t xml:space="preserve"> transmodal areas such as the TPJ.</w:t>
+        <w:t xml:space="preserve"> </w:t>
+      </w:r>
+      <w:proofErr w:type="spellStart"/>
+      <w:r>
+        <w:rPr>
+          <w:lang w:val="en-US"/>
+        </w:rPr>
+        <w:t>transmodal</w:t>
+      </w:r>
+      <w:proofErr w:type="spellEnd"/>
+      <w:r>
+        <w:rPr>
+          <w:lang w:val="en-US"/>
+        </w:rPr>
+        <w:t xml:space="preserve"> areas such as the TPJ.</w:t>
       </w:r>
     </w:p>
     <w:p>
@@ -11665,7 +12405,23 @@
           <w:color w:val="000000"/>
           <w:lang w:val="en-US"/>
         </w:rPr>
-        <w:t xml:space="preserve">A) For visualisation purposes, uncorrected global p-values (p &lt; .001) indicated activation in both right and left TPJ regions among healthy controls, controlling for sex (peak MNI: [30, −76, 11], T = 7.52, p &lt; .001 uncorrected, k = 433 voxels; peak MNI: [-30, −64, 26], T = 7.46, p &lt; .001 uncorrected, k = 359 voxels). Following FWE correction, significant clusters were identified in the left superior parietal lobule/angular gyrus (peak MNI = [–30, –64, 26], T = 7.46, p &lt; .05 FWE-corrected, k = 58), as well as in the right middle and superior occipital gyrus (peak MNI = [30, –76, 11], T = 7.52, p &lt; .05 FWE-corrected, k = 28). </w:t>
+        <w:t xml:space="preserve">A) For </w:t>
+      </w:r>
+      <w:proofErr w:type="spellStart"/>
+      <w:r>
+        <w:rPr>
+          <w:color w:val="000000"/>
+          <w:lang w:val="en-US"/>
+        </w:rPr>
+        <w:t>visualisation</w:t>
+      </w:r>
+      <w:proofErr w:type="spellEnd"/>
+      <w:r>
+        <w:rPr>
+          <w:color w:val="000000"/>
+          <w:lang w:val="en-US"/>
+        </w:rPr>
+        <w:t xml:space="preserve"> purposes, uncorrected global p-values (p &lt; .001) indicated activation in both right and left TPJ regions among healthy controls, controlling for sex (peak MNI: [30, −76, 11], T = 7.52, p &lt; .001 uncorrected, k = 433 voxels; peak MNI: [-30, −64, 26], T = 7.46, p &lt; .001 uncorrected, k = 359 voxels). Following FWE correction, significant clusters were identified in the left superior parietal lobule/angular gyrus (peak MNI = [–30, –64, 26], T = 7.46, p &lt; .05 FWE-corrected, k = 58), as well as in the right middle and superior occipital gyrus (peak MNI = [30, –76, 11], T = 7.52, p &lt; .05 FWE-corrected, k = 28). </w:t>
       </w:r>
       <w:r>
         <w:rPr>
@@ -11713,16 +12469,7 @@
           <w:color w:val="000000"/>
           <w:lang w:val="en-US"/>
         </w:rPr>
-        <w:t xml:space="preserve"> the schizophrenia group (controlling for sex and duration of illness), a significant cluster emerged in the right occipital fusiform and inferior occipital gyrus (peak MNI = [27, –85, –7], T = 4.98, p &lt; .001 uncorrected, </w:t>
-      </w:r>
-      <w:r>
-        <w:rPr>
-          <w:rStyle w:val="s38"/>
-          <w:color w:val="000000"/>
-          <w:lang w:val="en-US"/>
-        </w:rPr>
-        <w:lastRenderedPageBreak/>
-        <w:t>k = 48).</w:t>
+        <w:t xml:space="preserve"> the schizophrenia group (controlling for sex and duration of illness), a significant cluster emerged in the right occipital fusiform and inferior occipital gyrus (peak MNI = [27, –85, –7], T = 4.98, p &lt; .001 uncorrected, k = 48).</w:t>
       </w:r>
       <w:r>
         <w:rPr>
@@ -11874,6 +12621,7 @@
           <w:szCs w:val="28"/>
           <w:lang w:val="en-US"/>
         </w:rPr>
+        <w:lastRenderedPageBreak/>
         <w:t>4.</w:t>
       </w:r>
       <w:r>
@@ -11949,16 +12697,36 @@
           <w:bCs/>
           <w:lang w:val="en-US"/>
         </w:rPr>
-        <w:t>4.1.</w:t>
-      </w:r>
-      <w:r>
-        <w:rPr>
-          <w:rFonts w:eastAsia="Times New Roman"/>
-          <w:b/>
-          <w:bCs/>
-          <w:lang w:val="en-US"/>
-        </w:rPr>
-        <w:t>Behavioral Adaptation and Trust Decisions</w:t>
+        <w:t>4.</w:t>
+      </w:r>
+      <w:proofErr w:type="gramStart"/>
+      <w:r>
+        <w:rPr>
+          <w:rFonts w:eastAsia="Times New Roman"/>
+          <w:b/>
+          <w:bCs/>
+          <w:lang w:val="en-US"/>
+        </w:rPr>
+        <w:t>1.</w:t>
+      </w:r>
+      <w:r>
+        <w:rPr>
+          <w:rFonts w:eastAsia="Times New Roman"/>
+          <w:b/>
+          <w:bCs/>
+          <w:lang w:val="en-US"/>
+        </w:rPr>
+        <w:t>Behavioral</w:t>
+      </w:r>
+      <w:proofErr w:type="gramEnd"/>
+      <w:r>
+        <w:rPr>
+          <w:rFonts w:eastAsia="Times New Roman"/>
+          <w:b/>
+          <w:bCs/>
+          <w:lang w:val="en-US"/>
+        </w:rPr>
+        <w:t xml:space="preserve"> Adaptation and Trust Decisions</w:t>
       </w:r>
     </w:p>
     <w:p>
@@ -12101,7 +12869,23 @@
           <w:rFonts w:eastAsia="Times New Roman"/>
           <w:lang w:val="en-US"/>
         </w:rPr>
-        <w:t>. While sex and duration of illness (DoI) did not predict trust, both SZ and HC participants reduced investment during Phase 2</w:t>
+        <w:t>. While sex and duration of illness (</w:t>
+      </w:r>
+      <w:proofErr w:type="spellStart"/>
+      <w:r>
+        <w:rPr>
+          <w:rFonts w:eastAsia="Times New Roman"/>
+          <w:lang w:val="en-US"/>
+        </w:rPr>
+        <w:t>DoI</w:t>
+      </w:r>
+      <w:proofErr w:type="spellEnd"/>
+      <w:r>
+        <w:rPr>
+          <w:rFonts w:eastAsia="Times New Roman"/>
+          <w:lang w:val="en-US"/>
+        </w:rPr>
+        <w:t>) did not predict trust, both SZ and HC participants reduced investment during Phase 2</w:t>
       </w:r>
       <w:r>
         <w:rPr>
@@ -12294,14 +13078,46 @@
           <w:rFonts w:eastAsia="Times New Roman"/>
           <w:lang w:val="en-US"/>
         </w:rPr>
-        <w:t>, we effectively reduced social uncertainty, which may explain why patients showed similar willingness to invest as healthy controls, despite having different learning processes. Our results indicate that under certain structured and repetitive task conditions, individuals with schizophrenia may exhibit behaviors similar to healthy controls in response to social feedback. Although investment patterns appear equal, this equality may be achieved through different neural pathways. However, the relatively high remission rates</w:t>
-      </w:r>
-      <w:r>
-        <w:rPr>
-          <w:rFonts w:eastAsia="Times New Roman"/>
-          <w:lang w:val="en-US"/>
-        </w:rPr>
-        <w:t xml:space="preserve">,  and </w:t>
+        <w:t xml:space="preserve">, we effectively reduced social uncertainty, which may explain why patients showed similar willingness to invest as healthy controls, despite having different learning processes. Our results indicate that under certain structured and repetitive task conditions, individuals with schizophrenia may exhibit behaviors </w:t>
+      </w:r>
+      <w:proofErr w:type="gramStart"/>
+      <w:r>
+        <w:rPr>
+          <w:rFonts w:eastAsia="Times New Roman"/>
+          <w:lang w:val="en-US"/>
+        </w:rPr>
+        <w:t>similar to</w:t>
+      </w:r>
+      <w:proofErr w:type="gramEnd"/>
+      <w:r>
+        <w:rPr>
+          <w:rFonts w:eastAsia="Times New Roman"/>
+          <w:lang w:val="en-US"/>
+        </w:rPr>
+        <w:t xml:space="preserve"> healthy controls in response to social feedback. Although investment patterns appear equal, this equality may be achieved through different neural pathways. However, the relatively high remission </w:t>
+      </w:r>
+      <w:proofErr w:type="gramStart"/>
+      <w:r>
+        <w:rPr>
+          <w:rFonts w:eastAsia="Times New Roman"/>
+          <w:lang w:val="en-US"/>
+        </w:rPr>
+        <w:t>rates</w:t>
+      </w:r>
+      <w:r>
+        <w:rPr>
+          <w:rFonts w:eastAsia="Times New Roman"/>
+          <w:lang w:val="en-US"/>
+        </w:rPr>
+        <w:t>,  and</w:t>
+      </w:r>
+      <w:proofErr w:type="gramEnd"/>
+      <w:r>
+        <w:rPr>
+          <w:rFonts w:eastAsia="Times New Roman"/>
+          <w:lang w:val="en-US"/>
+        </w:rPr>
+        <w:t xml:space="preserve"> </w:t>
       </w:r>
       <w:r>
         <w:rPr>
@@ -12378,31 +13194,82 @@
           <w:bCs/>
           <w:lang w:val="en-US"/>
         </w:rPr>
-        <w:t>4.2.</w:t>
-      </w:r>
-      <w:r>
-        <w:rPr>
-          <w:rFonts w:eastAsia="Times New Roman"/>
-          <w:b/>
-          <w:bCs/>
-          <w:lang w:val="en-US"/>
-        </w:rPr>
-        <w:t>Prediction Error Processing and Sex-Specific Modulation</w:t>
-      </w:r>
-    </w:p>
-    <w:p>
-      <w:pPr>
-        <w:rPr>
-          <w:rFonts w:eastAsia="Times New Roman"/>
-          <w:lang w:val="en-US"/>
-        </w:rPr>
-      </w:pPr>
-      <w:r>
-        <w:rPr>
-          <w:rFonts w:eastAsia="Times New Roman"/>
-          <w:lang w:val="en-US"/>
-        </w:rPr>
-        <w:t>Despite behavioral parity, group differences emerged in the neural encoding of prediction errors. A key finding was a significant group and sex interaction, wherein male patients exhibited increased PE relative to female</w:t>
+        <w:t>4.</w:t>
+      </w:r>
+      <w:proofErr w:type="gramStart"/>
+      <w:r>
+        <w:rPr>
+          <w:rFonts w:eastAsia="Times New Roman"/>
+          <w:b/>
+          <w:bCs/>
+          <w:lang w:val="en-US"/>
+        </w:rPr>
+        <w:t>2.</w:t>
+      </w:r>
+      <w:r>
+        <w:rPr>
+          <w:rFonts w:eastAsia="Times New Roman"/>
+          <w:b/>
+          <w:bCs/>
+          <w:lang w:val="en-US"/>
+        </w:rPr>
+        <w:t>Prediction</w:t>
+      </w:r>
+      <w:proofErr w:type="gramEnd"/>
+      <w:r>
+        <w:rPr>
+          <w:rFonts w:eastAsia="Times New Roman"/>
+          <w:b/>
+          <w:bCs/>
+          <w:lang w:val="en-US"/>
+        </w:rPr>
+        <w:t xml:space="preserve"> Error Processing and Sex-Specific Modulation</w:t>
+      </w:r>
+    </w:p>
+    <w:p>
+      <w:pPr>
+        <w:rPr>
+          <w:rFonts w:eastAsia="Times New Roman"/>
+          <w:lang w:val="en-US"/>
+        </w:rPr>
+      </w:pPr>
+      <w:r>
+        <w:rPr>
+          <w:rFonts w:eastAsia="Times New Roman"/>
+          <w:lang w:val="en-US"/>
+        </w:rPr>
+        <w:t xml:space="preserve">Despite behavioral parity, group differences emerged in </w:t>
+      </w:r>
+      <w:r>
+        <w:rPr>
+          <w:rFonts w:eastAsia="Times New Roman"/>
+          <w:highlight w:val="yellow"/>
+          <w:lang w:val="en-US"/>
+        </w:rPr>
+        <w:t>the neural encoding</w:t>
+      </w:r>
+      <w:r>
+        <w:rPr>
+          <w:rFonts w:eastAsia="Times New Roman"/>
+          <w:lang w:val="en-US"/>
+        </w:rPr>
+        <w:t xml:space="preserve"> of prediction errors. A key finding was a significant group and sex </w:t>
+      </w:r>
+      <w:proofErr w:type="gramStart"/>
+      <w:r>
+        <w:rPr>
+          <w:rFonts w:eastAsia="Times New Roman"/>
+          <w:lang w:val="en-US"/>
+        </w:rPr>
+        <w:t>interaction,</w:t>
+      </w:r>
+      <w:proofErr w:type="gramEnd"/>
+      <w:r>
+        <w:rPr>
+          <w:rFonts w:eastAsia="Times New Roman"/>
+          <w:lang w:val="en-US"/>
+        </w:rPr>
+        <w:t xml:space="preserve"> wherein male patients exhibited increased PE relative to female</w:t>
       </w:r>
       <w:r>
         <w:rPr>
@@ -12444,15 +13311,7 @@
           <w:rFonts w:eastAsia="Times New Roman"/>
           <w:lang w:val="en-US"/>
         </w:rPr>
-        <w:t xml:space="preserve">main effects of sex or group alone. It may reflect increased volatility or </w:t>
-      </w:r>
-      <w:r>
-        <w:rPr>
-          <w:rFonts w:eastAsia="Times New Roman"/>
-          <w:lang w:val="en-US"/>
-        </w:rPr>
-        <w:lastRenderedPageBreak/>
-        <w:t>aberrant salience attribution in male patients—a group disproportionately affected by early-onset SZ and severe symptom burden</w:t>
+        <w:t>main effects of sex or group alone. It may reflect increased volatility or aberrant salience attribution in male patients—a group disproportionately affected by early-onset SZ and severe symptom burden</w:t>
       </w:r>
       <w:r>
         <w:rPr>
@@ -12734,16 +13593,36 @@
           <w:bCs/>
           <w:lang w:val="en-US"/>
         </w:rPr>
-        <w:t>4.3.</w:t>
-      </w:r>
-      <w:r>
-        <w:rPr>
-          <w:rFonts w:eastAsia="Times New Roman"/>
-          <w:b/>
-          <w:bCs/>
-          <w:lang w:val="en-US"/>
-        </w:rPr>
-        <w:t>Neural Correlates of Prediction Errors</w:t>
+        <w:t>4.</w:t>
+      </w:r>
+      <w:proofErr w:type="gramStart"/>
+      <w:r>
+        <w:rPr>
+          <w:rFonts w:eastAsia="Times New Roman"/>
+          <w:b/>
+          <w:bCs/>
+          <w:lang w:val="en-US"/>
+        </w:rPr>
+        <w:t>3.</w:t>
+      </w:r>
+      <w:r>
+        <w:rPr>
+          <w:rFonts w:eastAsia="Times New Roman"/>
+          <w:b/>
+          <w:bCs/>
+          <w:lang w:val="en-US"/>
+        </w:rPr>
+        <w:t>Neural</w:t>
+      </w:r>
+      <w:proofErr w:type="gramEnd"/>
+      <w:r>
+        <w:rPr>
+          <w:rFonts w:eastAsia="Times New Roman"/>
+          <w:b/>
+          <w:bCs/>
+          <w:lang w:val="en-US"/>
+        </w:rPr>
+        <w:t xml:space="preserve"> Correlates of Prediction Errors</w:t>
       </w:r>
     </w:p>
     <w:p>
@@ -12821,7 +13700,21 @@
         <w:rPr>
           <w:lang w:val="en-US"/>
         </w:rPr>
-        <w:t>. HC group demonstrated activations in both low-level (occipital) and higher-order (TPJ) for belief updating in social context. Whereas individuals with schizophrenia failed to engage this higher</w:t>
+        <w:t xml:space="preserve">. HC group demonstrated activations in both low-level (occipital) and </w:t>
+      </w:r>
+      <w:proofErr w:type="gramStart"/>
+      <w:r>
+        <w:rPr>
+          <w:lang w:val="en-US"/>
+        </w:rPr>
+        <w:t>higher-order</w:t>
+      </w:r>
+      <w:proofErr w:type="gramEnd"/>
+      <w:r>
+        <w:rPr>
+          <w:lang w:val="en-US"/>
+        </w:rPr>
+        <w:t xml:space="preserve"> (TPJ) for belief updating in social context. Whereas individuals with schizophrenia failed to engage this higher</w:t>
       </w:r>
       <w:r>
         <w:rPr>
@@ -13023,83 +13916,133 @@
         </w:rPr>
         <w:t xml:space="preserve">specific compensatory recruitment of </w:t>
       </w:r>
+      <w:proofErr w:type="spellStart"/>
+      <w:r>
+        <w:rPr>
+          <w:lang w:val="en-US"/>
+        </w:rPr>
+        <w:t>cerebello</w:t>
+      </w:r>
+      <w:proofErr w:type="spellEnd"/>
+      <w:r>
+        <w:rPr>
+          <w:lang w:val="en-US"/>
+        </w:rPr>
+        <w:t>–</w:t>
+      </w:r>
+      <w:proofErr w:type="spellStart"/>
+      <w:r>
+        <w:rPr>
+          <w:lang w:val="en-US"/>
+        </w:rPr>
+        <w:t>thalamo</w:t>
+      </w:r>
+      <w:proofErr w:type="spellEnd"/>
+      <w:r>
+        <w:rPr>
+          <w:lang w:val="en-US"/>
+        </w:rPr>
+        <w:t>–cortical loops, whereby patients lean on timing and error</w:t>
+      </w:r>
+      <w:r>
+        <w:rPr>
+          <w:rFonts w:ascii="Cambria Math" w:hAnsi="Cambria Math" w:cs="Cambria Math"/>
+          <w:lang w:val="en-US"/>
+        </w:rPr>
+        <w:t>‐</w:t>
+      </w:r>
+      <w:r>
+        <w:rPr>
+          <w:lang w:val="en-US"/>
+        </w:rPr>
+        <w:t xml:space="preserve">calibration functions of the cerebellum to support deficient </w:t>
+      </w:r>
+      <w:proofErr w:type="spellStart"/>
+      <w:r>
+        <w:rPr>
+          <w:lang w:val="en-US"/>
+        </w:rPr>
+        <w:t>transmodal</w:t>
+      </w:r>
+      <w:proofErr w:type="spellEnd"/>
+      <w:r>
+        <w:rPr>
+          <w:lang w:val="en-US"/>
+        </w:rPr>
+        <w:t xml:space="preserve"> signaling.</w:t>
+      </w:r>
+    </w:p>
+    <w:p>
+      <w:pPr>
+        <w:rPr>
+          <w:lang w:val="en-US"/>
+        </w:rPr>
+      </w:pPr>
+    </w:p>
+    <w:p>
+      <w:pPr>
+        <w:rPr>
+          <w:lang w:val="en-US"/>
+        </w:rPr>
+      </w:pPr>
+      <w:r>
+        <w:rPr>
+          <w:lang w:val="en-US"/>
+        </w:rPr>
+        <w:t>Moreover, theories of cerebellar sequencing propose that the cerebellum “predicts the future” by encoding temporal patterns and refining error signals</w:t>
+      </w:r>
+      <w:r>
+        <w:rPr>
+          <w:lang w:val="en-US"/>
+        </w:rPr>
+        <w:fldChar w:fldCharType="begin"/>
+      </w:r>
+      <w:r>
+        <w:rPr>
+          <w:lang w:val="en-US"/>
+        </w:rPr>
+        <w:instrText xml:space="preserve"> ADDIN ZOTERO_ITEM CSL_CITATION {"citationID":"G04v4Wms","properties":{"formattedCitation":"\\super 57\\nosupersub{}","plainCitation":"57","noteIndex":0},"citationItems":[{"id":4941,"uris":["http://zotero.org/users/9264269/items/IVWWQYZ3"],"itemData":{"id":4941,"type":"article-journal","container-title":"The Cerebellum","DOI":"10.1007/s12311-014-0616-x","ISSN":"1473-4222, 1473-4230","issue":"1","journalAbbreviation":"Cerebellum","language":"en","license":"http://www.springer.com/tdm","note":"publisher: Springer Science and Business Media LLC","page":"35-38","source":"Crossref","title":"Cerebellar Sequencing: a Trick for Predicting the Future","title-short":"Cerebellar Sequencing","volume":"14","author":[{"family":"Leggio","given":"M."},{"family":"Molinari","given":"M."}],"issued":{"date-parts":[["2015",2]]}}}],"schema":"https://github.com/citation-style-language/schema/raw/master/csl-citation.json"} </w:instrText>
+      </w:r>
+      <w:r>
+        <w:rPr>
+          <w:lang w:val="en-US"/>
+        </w:rPr>
+        <w:fldChar w:fldCharType="separate"/>
+      </w:r>
+      <w:r>
+        <w:rPr>
+          <w:vertAlign w:val="superscript"/>
+          <w:lang w:val="en-US"/>
+        </w:rPr>
+        <w:t>57</w:t>
+      </w:r>
+      <w:r>
+        <w:rPr>
+          <w:lang w:val="en-US"/>
+        </w:rPr>
+        <w:fldChar w:fldCharType="end"/>
+      </w:r>
+      <w:r>
+        <w:rPr>
+          <w:lang w:val="en-US"/>
+        </w:rPr>
+        <w:t xml:space="preserve">, a function that could be </w:t>
+      </w:r>
       <w:r>
         <w:rPr>
           <w:lang w:val="en-US"/>
         </w:rPr>
         <w:lastRenderedPageBreak/>
-        <w:t>cerebello–thalamo–cortical loops, whereby patients lean on timing and error</w:t>
-      </w:r>
-      <w:r>
-        <w:rPr>
-          <w:rFonts w:ascii="Cambria Math" w:hAnsi="Cambria Math" w:cs="Cambria Math"/>
-          <w:lang w:val="en-US"/>
-        </w:rPr>
-        <w:t>‐</w:t>
-      </w:r>
-      <w:r>
-        <w:rPr>
-          <w:lang w:val="en-US"/>
-        </w:rPr>
-        <w:t>calibration functions of the cerebellum to support deficient transmodal signaling.</w:t>
-      </w:r>
-    </w:p>
-    <w:p>
-      <w:pPr>
-        <w:rPr>
-          <w:lang w:val="en-US"/>
-        </w:rPr>
-      </w:pPr>
-    </w:p>
-    <w:p>
-      <w:pPr>
-        <w:rPr>
-          <w:lang w:val="en-US"/>
-        </w:rPr>
-      </w:pPr>
-      <w:r>
-        <w:rPr>
-          <w:lang w:val="en-US"/>
-        </w:rPr>
-        <w:t>Moreover, theories of cerebellar sequencing propose that the cerebellum “predicts the future” by encoding temporal patterns and refining error signals</w:t>
-      </w:r>
-      <w:r>
-        <w:rPr>
-          <w:lang w:val="en-US"/>
-        </w:rPr>
-        <w:fldChar w:fldCharType="begin"/>
-      </w:r>
-      <w:r>
-        <w:rPr>
-          <w:lang w:val="en-US"/>
-        </w:rPr>
-        <w:instrText xml:space="preserve"> ADDIN ZOTERO_ITEM CSL_CITATION {"citationID":"G04v4Wms","properties":{"formattedCitation":"\\super 57\\nosupersub{}","plainCitation":"57","noteIndex":0},"citationItems":[{"id":4941,"uris":["http://zotero.org/users/9264269/items/IVWWQYZ3"],"itemData":{"id":4941,"type":"article-journal","container-title":"The Cerebellum","DOI":"10.1007/s12311-014-0616-x","ISSN":"1473-4222, 1473-4230","issue":"1","journalAbbreviation":"Cerebellum","language":"en","license":"http://www.springer.com/tdm","note":"publisher: Springer Science and Business Media LLC","page":"35-38","source":"Crossref","title":"Cerebellar Sequencing: a Trick for Predicting the Future","title-short":"Cerebellar Sequencing","volume":"14","author":[{"family":"Leggio","given":"M."},{"family":"Molinari","given":"M."}],"issued":{"date-parts":[["2015",2]]}}}],"schema":"https://github.com/citation-style-language/schema/raw/master/csl-citation.json"} </w:instrText>
-      </w:r>
-      <w:r>
-        <w:rPr>
-          <w:lang w:val="en-US"/>
-        </w:rPr>
-        <w:fldChar w:fldCharType="separate"/>
-      </w:r>
-      <w:r>
-        <w:rPr>
-          <w:vertAlign w:val="superscript"/>
-          <w:lang w:val="en-US"/>
-        </w:rPr>
-        <w:t>57</w:t>
-      </w:r>
-      <w:r>
-        <w:rPr>
-          <w:lang w:val="en-US"/>
-        </w:rPr>
-        <w:fldChar w:fldCharType="end"/>
-      </w:r>
-      <w:r>
-        <w:rPr>
-          <w:lang w:val="en-US"/>
-        </w:rPr>
-        <w:t>, a function that could be up-regulated to compensate for under-weighted top-down predictions in schizophrenia, highlighting the TPJ and cerebello</w:t>
-      </w:r>
+        <w:t xml:space="preserve">up-regulated to compensate for under-weighted top-down predictions in schizophrenia, highlighting the TPJ and </w:t>
+      </w:r>
+      <w:proofErr w:type="spellStart"/>
+      <w:r>
+        <w:rPr>
+          <w:lang w:val="en-US"/>
+        </w:rPr>
+        <w:t>cerebello</w:t>
+      </w:r>
+      <w:proofErr w:type="spellEnd"/>
       <w:r>
         <w:rPr>
           <w:lang w:val="en-US"/>
@@ -13239,7 +14182,21 @@
         <w:rPr>
           <w:lang w:val="en-US"/>
         </w:rPr>
-        <w:t>Neuroimaging demonstrated that healthy controls recruit both sensory cortices and the transmodal TPJ for prediction</w:t>
+        <w:t xml:space="preserve">Neuroimaging demonstrated that healthy controls recruit both sensory cortices and the </w:t>
+      </w:r>
+      <w:proofErr w:type="spellStart"/>
+      <w:r>
+        <w:rPr>
+          <w:lang w:val="en-US"/>
+        </w:rPr>
+        <w:t>transmodal</w:t>
+      </w:r>
+      <w:proofErr w:type="spellEnd"/>
+      <w:r>
+        <w:rPr>
+          <w:lang w:val="en-US"/>
+        </w:rPr>
+        <w:t xml:space="preserve"> TPJ for prediction</w:t>
       </w:r>
       <w:r>
         <w:rPr>
@@ -13529,6 +14486,7 @@
         <w:rPr>
           <w:lang w:val="en-US"/>
         </w:rPr>
+        <w:lastRenderedPageBreak/>
         <w:fldChar w:fldCharType="begin"/>
       </w:r>
       <w:r>
@@ -14079,7 +15037,6 @@
         <w:rPr>
           <w:lang w:val="en-US"/>
         </w:rPr>
-        <w:lastRenderedPageBreak/>
         <w:t>11.</w:t>
       </w:r>
       <w:r>
@@ -14129,6 +15086,7 @@
         <w:rPr>
           <w:lang w:val="en-US"/>
         </w:rPr>
+        <w:lastRenderedPageBreak/>
         <w:t>12.</w:t>
       </w:r>
       <w:r>
@@ -14702,7 +15660,6 @@
         <w:rPr>
           <w:lang w:val="en-US"/>
         </w:rPr>
-        <w:lastRenderedPageBreak/>
         <w:t>22.</w:t>
       </w:r>
       <w:r>
@@ -14752,6 +15709,7 @@
         <w:rPr>
           <w:lang w:val="en-US"/>
         </w:rPr>
+        <w:lastRenderedPageBreak/>
         <w:t>23.</w:t>
       </w:r>
       <w:r>
@@ -15256,7 +16214,6 @@
         <w:rPr>
           <w:lang w:val="en-US"/>
         </w:rPr>
-        <w:lastRenderedPageBreak/>
         <w:t>33.</w:t>
       </w:r>
       <w:r>
@@ -15306,6 +16263,7 @@
         <w:rPr>
           <w:lang w:val="en-US"/>
         </w:rPr>
+        <w:lastRenderedPageBreak/>
         <w:t>34.</w:t>
       </w:r>
       <w:r>
@@ -15913,7 +16871,6 @@
         <w:rPr>
           <w:lang w:val="en-US"/>
         </w:rPr>
-        <w:lastRenderedPageBreak/>
         <w:t>45.</w:t>
       </w:r>
       <w:r>
@@ -15963,6 +16920,7 @@
         <w:rPr>
           <w:lang w:val="en-US"/>
         </w:rPr>
+        <w:lastRenderedPageBreak/>
         <w:t>46.</w:t>
       </w:r>
       <w:r>
@@ -16432,7 +17390,6 @@
         <w:rPr>
           <w:lang w:val="en-US"/>
         </w:rPr>
-        <w:lastRenderedPageBreak/>
         <w:t>55.</w:t>
       </w:r>
       <w:r>
@@ -16531,6 +17488,7 @@
         <w:rPr>
           <w:lang w:val="en-US"/>
         </w:rPr>
+        <w:lastRenderedPageBreak/>
         <w:t>57.</w:t>
       </w:r>
       <w:r>
@@ -17495,6 +18453,7 @@
           <w:szCs w:val="28"/>
           <w:lang w:val="en-US"/>
         </w:rPr>
+        <w:lastRenderedPageBreak/>
         <w:t xml:space="preserve">Supplementary Material </w:t>
       </w:r>
     </w:p>
@@ -17549,7 +18508,21 @@
         <w:rPr>
           <w:lang w:val="en-US"/>
         </w:rPr>
-        <w:t>Model diagnostics were performed using the DHARMa package</w:t>
+        <w:t xml:space="preserve">Model diagnostics were performed using the </w:t>
+      </w:r>
+      <w:proofErr w:type="spellStart"/>
+      <w:r>
+        <w:rPr>
+          <w:lang w:val="en-US"/>
+        </w:rPr>
+        <w:t>DHARMa</w:t>
+      </w:r>
+      <w:proofErr w:type="spellEnd"/>
+      <w:r>
+        <w:rPr>
+          <w:lang w:val="en-US"/>
+        </w:rPr>
+        <w:t xml:space="preserve"> package</w:t>
       </w:r>
       <w:r>
         <w:rPr>
@@ -17613,7 +18586,23 @@
           <w:color w:val="000000"/>
           <w:lang w:val="en-US"/>
         </w:rPr>
-        <w:t>The intraclass correlation coefficient (ICC) was calculated to assess the proportion of variance in investment decisions attributable to between-subject differences. The ICC was approximately 0.167, indicating that 16.7% of the variance was due to differences between participants, thereby justifying the inclusion of a random intercept in the model.</w:t>
+        <w:t xml:space="preserve">The intraclass correlation coefficient (ICC) was calculated to assess the proportion of variance in investment decisions attributable to between-subject differences. The ICC was approximately 0.167, indicating that 16.7% of the variance was due to differences between participants, thereby justifying the inclusion of a random </w:t>
+      </w:r>
+      <w:proofErr w:type="gramStart"/>
+      <w:r>
+        <w:rPr>
+          <w:color w:val="000000"/>
+          <w:lang w:val="en-US"/>
+        </w:rPr>
+        <w:t>intercept</w:t>
+      </w:r>
+      <w:proofErr w:type="gramEnd"/>
+      <w:r>
+        <w:rPr>
+          <w:color w:val="000000"/>
+          <w:lang w:val="en-US"/>
+        </w:rPr>
+        <w:t xml:space="preserve"> in the model.</w:t>
       </w:r>
     </w:p>
     <w:p>
@@ -17853,7 +18842,35 @@
         <w:rPr>
           <w:lang w:val="en-US"/>
         </w:rPr>
-        <w:t xml:space="preserve"> Left: Quantile–quantile plot of scaled (uniform) residuals versus the expected uniform distribution. The panel reports DHARMa tests: Kolmogorov–Smirnov p = 0, dispersion p = 0.936, and outlier p = 0. Right: Scaled DHARMa residuals plotted against rank-transformed model predictions; points represent individual observations, the red line is a smoothed trend, horizontal dashed lines mark residual levels (0, 0.5, 1), and red asterisks denote flagged extreme residuals.</w:t>
+        <w:t xml:space="preserve"> Left: Quantile–quantile plot of scaled (uniform) residuals versus the expected uniform distribution. The panel reports </w:t>
+      </w:r>
+      <w:proofErr w:type="spellStart"/>
+      <w:r>
+        <w:rPr>
+          <w:lang w:val="en-US"/>
+        </w:rPr>
+        <w:t>DHARMa</w:t>
+      </w:r>
+      <w:proofErr w:type="spellEnd"/>
+      <w:r>
+        <w:rPr>
+          <w:lang w:val="en-US"/>
+        </w:rPr>
+        <w:t xml:space="preserve"> tests: Kolmogorov–Smirnov p = 0, dispersion p = 0.936, and outlier p = 0. Right: Scaled </w:t>
+      </w:r>
+      <w:proofErr w:type="spellStart"/>
+      <w:r>
+        <w:rPr>
+          <w:lang w:val="en-US"/>
+        </w:rPr>
+        <w:t>DHARMa</w:t>
+      </w:r>
+      <w:proofErr w:type="spellEnd"/>
+      <w:r>
+        <w:rPr>
+          <w:lang w:val="en-US"/>
+        </w:rPr>
+        <w:t xml:space="preserve"> residuals plotted against rank-transformed model predictions; points represent individual observations, the red line is a smoothed trend, horizontal dashed lines mark residual levels (0, 0.5, 1), and red asterisks denote flagged extreme residuals.</w:t>
       </w:r>
     </w:p>
     <w:p>
@@ -17930,7 +18947,23 @@
           <w:rFonts w:eastAsiaTheme="minorEastAsia"/>
           <w:lang w:val="en-US"/>
         </w:rPr>
-        <w:t>Residual diagnostics indicated that the model adequately captured the variance structure in the data. The dispersion test was non-significant (p = .92), suggesting no evidence of over- or underdispersion. However, the Kolmogorov-Smirnov (KS) test indicated a significant deviation from uniformity (p &lt; .001), and the outlier test revealed a mild excess of extreme residuals (p = .022), suggesting the presence of a small number of influential observations (Supplementary Figure). Despite these minor deviations, the overall residual pattern remained acceptable for inferential purposes.</w:t>
+        <w:t xml:space="preserve">Residual diagnostics indicated that the model adequately captured the variance structure in the data. The dispersion test was non-significant (p = .92), suggesting no evidence of over- or </w:t>
+      </w:r>
+      <w:proofErr w:type="spellStart"/>
+      <w:r>
+        <w:rPr>
+          <w:rFonts w:eastAsiaTheme="minorEastAsia"/>
+          <w:lang w:val="en-US"/>
+        </w:rPr>
+        <w:t>underdispersion</w:t>
+      </w:r>
+      <w:proofErr w:type="spellEnd"/>
+      <w:r>
+        <w:rPr>
+          <w:rFonts w:eastAsiaTheme="minorEastAsia"/>
+          <w:lang w:val="en-US"/>
+        </w:rPr>
+        <w:t>. However, the Kolmogorov-Smirnov (KS) test indicated a significant deviation from uniformity (p &lt; .001), and the outlier test revealed a mild excess of extreme residuals (p = .022), suggesting the presence of a small number of influential observations (Supplementary Figure). Despite these minor deviations, the overall residual pattern remained acceptable for inferential purposes.</w:t>
       </w:r>
     </w:p>
     <w:p>
@@ -18048,7 +19081,23 @@
           <w:rFonts w:eastAsiaTheme="minorEastAsia"/>
           <w:lang w:val="en-US"/>
         </w:rPr>
-        <w:t>Residual diagnostics indicated that the model adequately captured the variance structure in the data. The dispersion test was non-significant (p = .92), suggesting no evidence of over- or underdispersion. However, the Kolmogorov-Smirnov (KS) test indicated a significant deviation from uniformity (p &lt; .001), and the outlier test revealed a mild excess of extreme residuals (p = .022), suggesting the presence of a small number of influential observations (Supplementary Figure). Despite these minor deviations, the overall residual pattern remained acceptable for inferential purposes.</w:t>
+        <w:t xml:space="preserve">Residual diagnostics indicated that the model adequately captured the variance structure in the data. The dispersion test was non-significant (p = .92), suggesting no evidence of over- or </w:t>
+      </w:r>
+      <w:proofErr w:type="spellStart"/>
+      <w:r>
+        <w:rPr>
+          <w:rFonts w:eastAsiaTheme="minorEastAsia"/>
+          <w:lang w:val="en-US"/>
+        </w:rPr>
+        <w:t>underdispersion</w:t>
+      </w:r>
+      <w:proofErr w:type="spellEnd"/>
+      <w:r>
+        <w:rPr>
+          <w:rFonts w:eastAsiaTheme="minorEastAsia"/>
+          <w:lang w:val="en-US"/>
+        </w:rPr>
+        <w:t>. However, the Kolmogorov-Smirnov (KS) test indicated a significant deviation from uniformity (p &lt; .001), and the outlier test revealed a mild excess of extreme residuals (p = .022), suggesting the presence of a small number of influential observations (Supplementary Figure). Despite these minor deviations, the overall residual pattern remained acceptable for inferential purposes.</w:t>
       </w:r>
     </w:p>
     <w:p>
@@ -18191,7 +19240,27 @@
           <w:color w:val="000000"/>
           <w:lang w:val="en-US"/>
         </w:rPr>
-        <w:t>. Dots represent estimated odds ratios and horizontal lines indicate 95% confidence intervals. The model included fixed effects for diagnostic group (schizophrenia vs. healthy control), sex, task phase (Phase 2 and Phase 3 each compared to Phase 1), and duration of illness (in years), plus a random intercept for participants. The odds ratio for</w:t>
+        <w:t xml:space="preserve">. Dots represent estimated odds </w:t>
+      </w:r>
+      <w:proofErr w:type="gramStart"/>
+      <w:r>
+        <w:rPr>
+          <w:rStyle w:val="s7"/>
+          <w:rFonts w:eastAsiaTheme="majorEastAsia"/>
+          <w:color w:val="000000"/>
+          <w:lang w:val="en-US"/>
+        </w:rPr>
+        <w:t>ratios</w:t>
+      </w:r>
+      <w:proofErr w:type="gramEnd"/>
+      <w:r>
+        <w:rPr>
+          <w:rStyle w:val="s7"/>
+          <w:rFonts w:eastAsiaTheme="majorEastAsia"/>
+          <w:color w:val="000000"/>
+          <w:lang w:val="en-US"/>
+        </w:rPr>
+        <w:t xml:space="preserve"> and horizontal lines indicate 95% confidence intervals. The model included fixed effects for diagnostic group (schizophrenia vs. healthy control), sex, task phase (Phase 2 and Phase 3 each compared to Phase 1), and duration of illness (in years), plus a random intercept for participants. The odds ratio for</w:t>
       </w:r>
       <w:r>
         <w:rPr>
@@ -18575,7 +19644,43 @@
           <w:color w:val="000000"/>
           <w:lang w:val="en-US"/>
         </w:rPr>
-        <w:t>. Dots represent estimated multiplicative effects and horizontal lines indicate 95% confidence intervals. The model included fixed effects for diagnostic group (schizophrenia vs. healthy control), sex (male vs. female), task phase (Phase 2 and Phase 3 each compared to Phase 1), the group × sex interaction, and duration of illness (DoI, in years), plus a random intercept for participants. The schizophrenia group showed a non-significant 4% reduction in PE compared to controls (multiplicative effect = 0.96, 95% CI [0.904, 1.026], p = .22). Male participants exhibited an 8% higher PE than females (multiplicative effect = 1.08, 95% CI [1.028, 1.124], p = .001). A significant group × sex interaction indicated that</w:t>
+        <w:t xml:space="preserve">. Dots represent estimated multiplicative </w:t>
+      </w:r>
+      <w:proofErr w:type="gramStart"/>
+      <w:r>
+        <w:rPr>
+          <w:rStyle w:val="s7"/>
+          <w:color w:val="000000"/>
+          <w:lang w:val="en-US"/>
+        </w:rPr>
+        <w:t>effects</w:t>
+      </w:r>
+      <w:proofErr w:type="gramEnd"/>
+      <w:r>
+        <w:rPr>
+          <w:rStyle w:val="s7"/>
+          <w:color w:val="000000"/>
+          <w:lang w:val="en-US"/>
+        </w:rPr>
+        <w:t xml:space="preserve"> and horizontal lines indicate 95% confidence intervals. The model included fixed effects for diagnostic group (schizophrenia vs. healthy control), sex (male vs. female), task phase (Phase 2 and Phase 3 each compared to Phase 1), the group × sex interaction, and duration of illness (</w:t>
+      </w:r>
+      <w:proofErr w:type="spellStart"/>
+      <w:r>
+        <w:rPr>
+          <w:rStyle w:val="s7"/>
+          <w:color w:val="000000"/>
+          <w:lang w:val="en-US"/>
+        </w:rPr>
+        <w:t>DoI</w:t>
+      </w:r>
+      <w:proofErr w:type="spellEnd"/>
+      <w:r>
+        <w:rPr>
+          <w:rStyle w:val="s7"/>
+          <w:color w:val="000000"/>
+          <w:lang w:val="en-US"/>
+        </w:rPr>
+        <w:t>, in years), plus a random intercept for participants. The schizophrenia group showed a non-significant 4% reduction in PE compared to controls (multiplicative effect = 0.96, 95% CI [0.904, 1.026], p = .22). Male participants exhibited an 8% higher PE than females (multiplicative effect = 1.08, 95% CI [1.028, 1.124], p = .001). A significant group × sex interaction indicated that</w:t>
       </w:r>
       <w:r>
         <w:rPr>
@@ -19964,6 +21069,7 @@
   <w:style w:type="character" w:default="1" w:styleId="DefaultParagraphFont">
     <w:name w:val="Default Paragraph Font"/>
     <w:uiPriority w:val="1"/>
+    <w:semiHidden/>
     <w:unhideWhenUsed/>
   </w:style>
   <w:style w:type="table" w:default="1" w:styleId="TableNormal">
